--- a/public/faq/故障排除/ar/如果我的 iOS 设备上的 eSIM 激活卡住了，该怎么办？.docx
+++ b/public/faq/故障排除/ar/如果我的 iOS 设备上的 eSIM 激活卡住了，该怎么办？.docx
@@ -4,7 +4,7 @@
   <w:body>
     <w:p>
       <w:pPr>
-        <w:pStyle w:val="666"/>
+        <w:pStyle w:val="888"/>
         <w:keepNext w:val="false"/>
         <w:keepLines w:val="false"/>
         <w:widowControl w:val="true"/>
@@ -39,7 +39,31 @@
           <w:color w:val="000000"/>
           <w:u w:val="none"/>
         </w:rPr>
-        <w:t xml:space="preserve">如果我的 iOS 设备上的 eSIM 激活卡住了，该怎么办？</w:t>
+      </w:r>
+      <w:r>
+        <w:rPr>
+          <w:rFonts w:hint="default" w:ascii="sans-serif" w:hAnsi="sans-serif" w:eastAsia="sans-serif" w:cs="sans-serif"/>
+          <w:b/>
+          <w:bCs/>
+          <w:i w:val="0"/>
+          <w:iCs w:val="0"/>
+          <w:caps w:val="0"/>
+          <w:color w:val="000000"/>
+          <w:u w:val="none"/>
+        </w:rPr>
+        <w:t xml:space="preserve">ماذا أفعل إذا تعطل تفعيل eSIM على جهازي الذي يعمل بنظام iOS؟</w:t>
+      </w:r>
+      <w:r>
+        <w:rPr>
+          <w:rFonts w:hint="default" w:ascii="sans-serif" w:hAnsi="sans-serif" w:eastAsia="sans-serif" w:cs="sans-serif"/>
+          <w:b/>
+          <w:bCs/>
+          <w:i w:val="0"/>
+          <w:iCs w:val="0"/>
+          <w:caps w:val="0"/>
+          <w:color w:val="000000"/>
+          <w:u w:val="none"/>
+        </w:rPr>
       </w:r>
       <w:r>
         <w:rPr>
@@ -56,7 +80,7 @@
     </w:p>
     <w:p>
       <w:pPr>
-        <w:pStyle w:val="669"/>
+        <w:pStyle w:val="891"/>
         <w:keepNext w:val="false"/>
         <w:keepLines w:val="false"/>
         <w:widowControl w:val="true"/>
@@ -85,7 +109,6 @@
           <w:szCs w:val="32"/>
           <w:u w:val="none"/>
         </w:rPr>
-        <w:t xml:space="preserve">有时，在 iOS 设备上激活 eSIM 时会出现停滞。 当您安装了 eSIM 但尚未到达目的地国家/地区时，通常会发生这种情况。 即使显示“正在激活”或“激活失败”，您也可以放心，因为 eSIM 已完全安装。 当您到达目的地并处于网络覆盖区域内时，激活过程即完成。</w:t>
       </w:r>
       <w:r>
         <w:rPr>
@@ -99,7 +122,7 @@
           <w:szCs w:val="32"/>
           <w:u w:val="none"/>
         </w:rPr>
-        <w:t xml:space="preserve"> </w:t>
+        <w:t xml:space="preserve">في بعض الأحيان، قد يتعطل تفعيل eSIM على جهاز iOS. يحدث هذا غالبًا عندما تكون لديك شريحة eSIM مثبتة ولكنك لم تصل بعد إلى بلد/منطقة وجهتك. حتى إذا ظهرت رسالة "جارٍ التفعيل" أو "فشل التفعيل"، فلا تقلق، فبطاقة eSIM مثبتة بالكامل. ستكتمل عملية التفعيل بمجرد وصول</w:t>
       </w:r>
       <w:r>
         <w:rPr>
@@ -113,7 +136,20 @@
           <w:szCs w:val="32"/>
           <w:u w:val="none"/>
         </w:rPr>
-        <w:t xml:space="preserve">下面是一些屏幕截图，可供参考：</w:t>
+        <w:t xml:space="preserve">ك إلى وجهتك ووجودك ضمن تغطية الشبكة. فيما يلي بعض لقطات الشاشة للرجوع إليها:</w:t>
+      </w:r>
+      <w:r>
+        <w:rPr>
+          <w:rFonts w:hint="default" w:ascii="sans-serif" w:hAnsi="sans-serif" w:eastAsia="sans-serif" w:cs="sans-serif"/>
+          <w:i w:val="0"/>
+          <w:iCs w:val="0"/>
+          <w:caps w:val="0"/>
+          <w:color w:val="000000"/>
+          <w:spacing w:val="0"/>
+          <w:sz w:val="32"/>
+          <w:szCs w:val="32"/>
+          <w:u w:val="none"/>
+        </w:rPr>
       </w:r>
       <w:r>
         <w:rPr>
@@ -211,7 +247,6 @@
           <w:szCs w:val="32"/>
           <w:u w:val="none"/>
         </w:rPr>
-        <w:t xml:space="preserve">请记住，即使 eSIM 的激活过程出现停滞，您仍然可以使用其他不依赖网络连接的功能。 </w:t>
       </w:r>
       <w:r>
         <w:rPr>
@@ -225,7 +260,7 @@
           <w:szCs w:val="32"/>
           <w:u w:val="none"/>
         </w:rPr>
-        <w:t xml:space="preserve"> </w:t>
+        <w:t xml:space="preserve">يرجى العلم أنه حتى في حالة تعطل عملية تفعيل eSIM، لا يزال بإمكانك استخدام ميزات أخرى لا تعتمد على اتصال الشبكة. بمجرد وصولك إلى وجهتك ووجود جهازك ضمن تغطية الشبكة، سيتم تفعيل eSIM بنجاح، ويمكنك البدء في استخدامها. إذا كانت لديك أي أسئلة، فلا تتردد في التواص</w:t>
       </w:r>
       <w:r>
         <w:rPr>
@@ -239,7 +274,7 @@
           <w:szCs w:val="32"/>
           <w:u w:val="none"/>
         </w:rPr>
-        <w:t xml:space="preserve">当您到达目的地并且设备位于网络覆盖区域内时，eSIM 即可成功激活，您便可以开始使用它了。</w:t>
+        <w:t xml:space="preserve">ل مع فريق الدعم لدينا؛ يسعدنا مساعدتك!</w:t>
       </w:r>
       <w:r>
         <w:rPr>
@@ -253,50 +288,7 @@
           <w:szCs w:val="32"/>
           <w:u w:val="none"/>
         </w:rPr>
-        <w:t xml:space="preserve"> </w:t>
       </w:r>
-      <w:r>
-        <w:rPr>
-          <w:rFonts w:hint="default" w:ascii="sans-serif" w:hAnsi="sans-serif" w:eastAsia="sans-serif" w:cs="sans-serif"/>
-          <w:i w:val="0"/>
-          <w:iCs w:val="0"/>
-          <w:caps w:val="0"/>
-          <w:color w:val="000000"/>
-          <w:spacing w:val="0"/>
-          <w:sz w:val="32"/>
-          <w:szCs w:val="32"/>
-          <w:u w:val="none"/>
-        </w:rPr>
-        <w:t xml:space="preserve">如果您有任何疑问，请随时联系我们的支持团队，我们将很乐意为您提供帮助</w:t>
-      </w:r>
-      <w:r>
-        <w:rPr>
-          <w:rFonts w:hint="default" w:ascii="sans-serif" w:hAnsi="sans-serif" w:eastAsia="sans-serif" w:cs="sans-serif"/>
-          <w:i w:val="0"/>
-          <w:iCs w:val="0"/>
-          <w:caps w:val="0"/>
-          <w:color w:val="000000"/>
-          <w:spacing w:val="0"/>
-          <w:sz w:val="32"/>
-          <w:szCs w:val="32"/>
-          <w:u w:val="none"/>
-        </w:rPr>
-        <w:t xml:space="preserve">！</w:t>
-      </w:r>
-      <w:r>
-        <w:rPr>
-          <w:rFonts w:hint="default" w:ascii="sans-serif" w:hAnsi="sans-serif" w:eastAsia="sans-serif" w:cs="sans-serif"/>
-        </w:rPr>
-      </w:r>
-      <w:r/>
-      <w:r/>
-      <w:bookmarkStart w:id="0" w:name="_GoBack"/>
-      <w:r/>
-      <w:bookmarkEnd w:id="0"/>
-      <w:r/>
-      <w:r/>
-      <w:r/>
-      <w:r/>
       <w:r>
         <w:rPr>
           <w:rFonts w:hint="default" w:ascii="sans-serif" w:hAnsi="sans-serif" w:eastAsia="sans-serif" w:cs="sans-serif"/>
@@ -325,7 +317,6 @@
         <w:ind/>
         <w:rPr/>
       </w:pPr>
-      <w:r/>
       <w:r>
         <w:separator/>
       </w:r>
@@ -340,7 +331,6 @@
         <w:ind/>
         <w:rPr/>
       </w:pPr>
-      <w:r/>
       <w:r>
         <w:continuationSeparator/>
       </w:r>
@@ -360,7 +350,6 @@
         <w:ind/>
         <w:rPr/>
       </w:pPr>
-      <w:r/>
       <w:r>
         <w:separator/>
       </w:r>
@@ -375,7 +364,6 @@
         <w:ind/>
         <w:rPr/>
       </w:pPr>
-      <w:r/>
       <w:r>
         <w:continuationSeparator/>
       </w:r>
@@ -540,9 +528,9 @@
     <w:lsdException w:name="Bibliography" w:uiPriority="37"/>
     <w:lsdException w:name="TOC Heading" w:uiPriority="39" w:qFormat="1"/>
   </w:latentStyles>
-  <w:style w:type="table" w:styleId="12">
+  <w:style w:type="table" w:styleId="701">
     <w:name w:val="Table Grid"/>
-    <w:basedOn w:val="668"/>
+    <w:basedOn w:val="890"/>
     <w:uiPriority w:val="59"/>
     <w:pPr>
       <w:pBdr/>
@@ -739,9 +727,9 @@
       </w:tcPr>
     </w:tblStylePr>
   </w:style>
-  <w:style w:type="table" w:styleId="13">
+  <w:style w:type="table" w:styleId="702">
     <w:name w:val="Table Grid Light"/>
-    <w:basedOn w:val="668"/>
+    <w:basedOn w:val="890"/>
     <w:uiPriority w:val="59"/>
     <w:pPr>
       <w:pBdr/>
@@ -938,9 +926,9 @@
       </w:tcPr>
     </w:tblStylePr>
   </w:style>
-  <w:style w:type="table" w:styleId="14">
+  <w:style w:type="table" w:styleId="703">
     <w:name w:val="Plain Table 1"/>
-    <w:basedOn w:val="668"/>
+    <w:basedOn w:val="890"/>
     <w:uiPriority w:val="59"/>
     <w:pPr>
       <w:pBdr/>
@@ -1163,9 +1151,9 @@
       </w:tcPr>
     </w:tblStylePr>
   </w:style>
-  <w:style w:type="table" w:styleId="15">
+  <w:style w:type="table" w:styleId="704">
     <w:name w:val="Plain Table 2"/>
-    <w:basedOn w:val="668"/>
+    <w:basedOn w:val="890"/>
     <w:uiPriority w:val="59"/>
     <w:pPr>
       <w:pBdr/>
@@ -1396,9 +1384,9 @@
       </w:tcPr>
     </w:tblStylePr>
   </w:style>
-  <w:style w:type="table" w:styleId="16">
+  <w:style w:type="table" w:styleId="705">
     <w:name w:val="Plain Table 3"/>
-    <w:basedOn w:val="668"/>
+    <w:basedOn w:val="890"/>
     <w:uiPriority w:val="99"/>
     <w:pPr>
       <w:pBdr/>
@@ -1626,9 +1614,9 @@
       </w:tcPr>
     </w:tblStylePr>
   </w:style>
-  <w:style w:type="table" w:styleId="17">
+  <w:style w:type="table" w:styleId="706">
     <w:name w:val="Plain Table 4"/>
-    <w:basedOn w:val="668"/>
+    <w:basedOn w:val="890"/>
     <w:uiPriority w:val="99"/>
     <w:pPr>
       <w:pBdr/>
@@ -1842,9 +1830,9 @@
       </w:tcPr>
     </w:tblStylePr>
   </w:style>
-  <w:style w:type="table" w:styleId="18">
+  <w:style w:type="table" w:styleId="707">
     <w:name w:val="Plain Table 5"/>
-    <w:basedOn w:val="668"/>
+    <w:basedOn w:val="890"/>
     <w:uiPriority w:val="99"/>
     <w:pPr>
       <w:pBdr/>
@@ -2075,9 +2063,9 @@
       </w:tcPr>
     </w:tblStylePr>
   </w:style>
-  <w:style w:type="table" w:styleId="19">
+  <w:style w:type="table" w:styleId="708">
     <w:name w:val="Grid Table 1 Light"/>
-    <w:basedOn w:val="668"/>
+    <w:basedOn w:val="890"/>
     <w:uiPriority w:val="99"/>
     <w:pPr>
       <w:pBdr/>
@@ -2298,9 +2286,9 @@
       </w:tcPr>
     </w:tblStylePr>
   </w:style>
-  <w:style w:type="table" w:styleId="20">
+  <w:style w:type="table" w:styleId="709">
     <w:name w:val="Grid Table 1 Light - Accent 1"/>
-    <w:basedOn w:val="668"/>
+    <w:basedOn w:val="890"/>
     <w:uiPriority w:val="99"/>
     <w:pPr>
       <w:pBdr/>
@@ -2521,9 +2509,9 @@
       </w:tcPr>
     </w:tblStylePr>
   </w:style>
-  <w:style w:type="table" w:styleId="21">
+  <w:style w:type="table" w:styleId="710">
     <w:name w:val="Grid Table 1 Light - Accent 2"/>
-    <w:basedOn w:val="668"/>
+    <w:basedOn w:val="890"/>
     <w:uiPriority w:val="99"/>
     <w:pPr>
       <w:pBdr/>
@@ -2744,9 +2732,9 @@
       </w:tcPr>
     </w:tblStylePr>
   </w:style>
-  <w:style w:type="table" w:styleId="22">
+  <w:style w:type="table" w:styleId="711">
     <w:name w:val="Grid Table 1 Light - Accent 3"/>
-    <w:basedOn w:val="668"/>
+    <w:basedOn w:val="890"/>
     <w:uiPriority w:val="99"/>
     <w:pPr>
       <w:pBdr/>
@@ -2967,9 +2955,9 @@
       </w:tcPr>
     </w:tblStylePr>
   </w:style>
-  <w:style w:type="table" w:styleId="23">
+  <w:style w:type="table" w:styleId="712">
     <w:name w:val="Grid Table 1 Light - Accent 4"/>
-    <w:basedOn w:val="668"/>
+    <w:basedOn w:val="890"/>
     <w:uiPriority w:val="99"/>
     <w:pPr>
       <w:pBdr/>
@@ -3190,9 +3178,9 @@
       </w:tcPr>
     </w:tblStylePr>
   </w:style>
-  <w:style w:type="table" w:styleId="24">
+  <w:style w:type="table" w:styleId="713">
     <w:name w:val="Grid Table 1 Light - Accent 5"/>
-    <w:basedOn w:val="668"/>
+    <w:basedOn w:val="890"/>
     <w:uiPriority w:val="99"/>
     <w:pPr>
       <w:pBdr/>
@@ -3413,9 +3401,9 @@
       </w:tcPr>
     </w:tblStylePr>
   </w:style>
-  <w:style w:type="table" w:styleId="25">
+  <w:style w:type="table" w:styleId="714">
     <w:name w:val="Grid Table 1 Light - Accent 6"/>
-    <w:basedOn w:val="668"/>
+    <w:basedOn w:val="890"/>
     <w:uiPriority w:val="99"/>
     <w:pPr>
       <w:pBdr/>
@@ -3636,9 +3624,9 @@
       </w:tcPr>
     </w:tblStylePr>
   </w:style>
-  <w:style w:type="table" w:styleId="26">
+  <w:style w:type="table" w:styleId="715">
     <w:name w:val="Grid Table 2"/>
-    <w:basedOn w:val="668"/>
+    <w:basedOn w:val="890"/>
     <w:uiPriority w:val="99"/>
     <w:pPr>
       <w:pBdr/>
@@ -3868,9 +3856,9 @@
       </w:tcPr>
     </w:tblStylePr>
   </w:style>
-  <w:style w:type="table" w:styleId="27">
+  <w:style w:type="table" w:styleId="716">
     <w:name w:val="Grid Table 2 - Accent 1"/>
-    <w:basedOn w:val="668"/>
+    <w:basedOn w:val="890"/>
     <w:uiPriority w:val="99"/>
     <w:pPr>
       <w:pBdr/>
@@ -4100,9 +4088,9 @@
       </w:tcPr>
     </w:tblStylePr>
   </w:style>
-  <w:style w:type="table" w:styleId="28">
+  <w:style w:type="table" w:styleId="717">
     <w:name w:val="Grid Table 2 - Accent 2"/>
-    <w:basedOn w:val="668"/>
+    <w:basedOn w:val="890"/>
     <w:uiPriority w:val="99"/>
     <w:pPr>
       <w:pBdr/>
@@ -4332,9 +4320,9 @@
       </w:tcPr>
     </w:tblStylePr>
   </w:style>
-  <w:style w:type="table" w:styleId="29">
+  <w:style w:type="table" w:styleId="718">
     <w:name w:val="Grid Table 2 - Accent 3"/>
-    <w:basedOn w:val="668"/>
+    <w:basedOn w:val="890"/>
     <w:uiPriority w:val="99"/>
     <w:pPr>
       <w:pBdr/>
@@ -4564,9 +4552,9 @@
       </w:tcPr>
     </w:tblStylePr>
   </w:style>
-  <w:style w:type="table" w:styleId="30">
+  <w:style w:type="table" w:styleId="719">
     <w:name w:val="Grid Table 2 - Accent 4"/>
-    <w:basedOn w:val="668"/>
+    <w:basedOn w:val="890"/>
     <w:uiPriority w:val="99"/>
     <w:pPr>
       <w:pBdr/>
@@ -4796,9 +4784,9 @@
       </w:tcPr>
     </w:tblStylePr>
   </w:style>
-  <w:style w:type="table" w:styleId="31">
+  <w:style w:type="table" w:styleId="720">
     <w:name w:val="Grid Table 2 - Accent 5"/>
-    <w:basedOn w:val="668"/>
+    <w:basedOn w:val="890"/>
     <w:uiPriority w:val="99"/>
     <w:pPr>
       <w:pBdr/>
@@ -5028,9 +5016,9 @@
       </w:tcPr>
     </w:tblStylePr>
   </w:style>
-  <w:style w:type="table" w:styleId="32">
+  <w:style w:type="table" w:styleId="721">
     <w:name w:val="Grid Table 2 - Accent 6"/>
-    <w:basedOn w:val="668"/>
+    <w:basedOn w:val="890"/>
     <w:uiPriority w:val="99"/>
     <w:pPr>
       <w:pBdr/>
@@ -5260,9 +5248,9 @@
       </w:tcPr>
     </w:tblStylePr>
   </w:style>
-  <w:style w:type="table" w:styleId="33">
+  <w:style w:type="table" w:styleId="722">
     <w:name w:val="Grid Table 3"/>
-    <w:basedOn w:val="668"/>
+    <w:basedOn w:val="890"/>
     <w:uiPriority w:val="99"/>
     <w:pPr>
       <w:pBdr/>
@@ -5361,29 +5349,6 @@
         <w:tblBorders/>
       </w:tblPr>
       <w:tcPr>
-        <w:shd w:color="ffffff"/>
-        <w:tcBorders>
-          <w:top w:val="none" w:color="000000" w:sz="4" w:space="0"/>
-          <w:left w:val="none" w:color="000000" w:sz="4" w:space="0"/>
-          <w:bottom w:val="none" w:color="000000" w:sz="4" w:space="0"/>
-          <w:right w:val="none" w:color="000000" w:sz="4" w:space="0"/>
-        </w:tcBorders>
-      </w:tcPr>
-    </w:tblStylePr>
-    <w:tblStylePr w:type="firstRow">
-      <w:rPr>
-        <w:b/>
-        <w:color w:val="404040"/>
-      </w:rPr>
-      <w:pPr>
-        <w:pBdr/>
-        <w:spacing/>
-        <w:ind/>
-      </w:pPr>
-      <w:tblPr>
-        <w:tblBorders/>
-      </w:tblPr>
-      <w:tcPr>
         <w:shd w:val="clear" w:color="ffffff"/>
         <w:tcBorders>
           <w:top w:val="none" w:color="000000" w:sz="4" w:space="0"/>
@@ -5393,30 +5358,7 @@
         </w:tcBorders>
       </w:tcPr>
     </w:tblStylePr>
-    <w:tblStylePr w:type="lastCol">
-      <w:rPr>
-        <w:i/>
-        <w:color w:val="404040"/>
-      </w:rPr>
-      <w:pPr>
-        <w:pBdr/>
-        <w:spacing/>
-        <w:ind/>
-      </w:pPr>
-      <w:tblPr>
-        <w:tblBorders/>
-      </w:tblPr>
-      <w:tcPr>
-        <w:shd w:color="ffffff"/>
-        <w:tcBorders>
-          <w:top w:val="none" w:color="000000" w:sz="4" w:space="0"/>
-          <w:left w:val="none" w:color="000000" w:sz="4" w:space="0"/>
-          <w:bottom w:val="none" w:color="000000" w:sz="4" w:space="0"/>
-          <w:right w:val="none" w:color="000000" w:sz="4" w:space="0"/>
-        </w:tcBorders>
-      </w:tcPr>
-    </w:tblStylePr>
-    <w:tblStylePr w:type="lastRow">
+    <w:tblStylePr w:type="firstRow">
       <w:rPr>
         <w:b/>
         <w:color w:val="404040"/>
@@ -5439,6 +5381,52 @@
         </w:tcBorders>
       </w:tcPr>
     </w:tblStylePr>
+    <w:tblStylePr w:type="lastCol">
+      <w:rPr>
+        <w:i/>
+        <w:color w:val="404040"/>
+      </w:rPr>
+      <w:pPr>
+        <w:pBdr/>
+        <w:spacing/>
+        <w:ind/>
+      </w:pPr>
+      <w:tblPr>
+        <w:tblBorders/>
+      </w:tblPr>
+      <w:tcPr>
+        <w:shd w:val="clear" w:color="ffffff"/>
+        <w:tcBorders>
+          <w:top w:val="none" w:color="000000" w:sz="4" w:space="0"/>
+          <w:left w:val="none" w:color="000000" w:sz="4" w:space="0"/>
+          <w:bottom w:val="none" w:color="000000" w:sz="4" w:space="0"/>
+          <w:right w:val="none" w:color="000000" w:sz="4" w:space="0"/>
+        </w:tcBorders>
+      </w:tcPr>
+    </w:tblStylePr>
+    <w:tblStylePr w:type="lastRow">
+      <w:rPr>
+        <w:b/>
+        <w:color w:val="404040"/>
+      </w:rPr>
+      <w:pPr>
+        <w:pBdr/>
+        <w:spacing/>
+        <w:ind/>
+      </w:pPr>
+      <w:tblPr>
+        <w:tblBorders/>
+      </w:tblPr>
+      <w:tcPr>
+        <w:shd w:val="clear" w:color="ffffff"/>
+        <w:tcBorders>
+          <w:top w:val="none" w:color="000000" w:sz="4" w:space="0"/>
+          <w:left w:val="none" w:color="000000" w:sz="4" w:space="0"/>
+          <w:bottom w:val="none" w:color="000000" w:sz="4" w:space="0"/>
+          <w:right w:val="none" w:color="000000" w:sz="4" w:space="0"/>
+        </w:tcBorders>
+      </w:tcPr>
+    </w:tblStylePr>
     <w:tblStylePr w:type="nwCell">
       <w:pPr>
         <w:pBdr/>
@@ -5505,9 +5493,9 @@
       </w:tcPr>
     </w:tblStylePr>
   </w:style>
-  <w:style w:type="table" w:styleId="34">
+  <w:style w:type="table" w:styleId="723">
     <w:name w:val="Grid Table 3 - Accent 1"/>
-    <w:basedOn w:val="668"/>
+    <w:basedOn w:val="890"/>
     <w:uiPriority w:val="99"/>
     <w:pPr>
       <w:pBdr/>
@@ -5606,29 +5594,6 @@
         <w:tblBorders/>
       </w:tblPr>
       <w:tcPr>
-        <w:shd w:color="ffffff"/>
-        <w:tcBorders>
-          <w:top w:val="none" w:color="000000" w:sz="4" w:space="0"/>
-          <w:left w:val="none" w:color="000000" w:sz="4" w:space="0"/>
-          <w:bottom w:val="none" w:color="000000" w:sz="4" w:space="0"/>
-          <w:right w:val="none" w:color="000000" w:sz="4" w:space="0"/>
-        </w:tcBorders>
-      </w:tcPr>
-    </w:tblStylePr>
-    <w:tblStylePr w:type="firstRow">
-      <w:rPr>
-        <w:b/>
-        <w:color w:val="404040"/>
-      </w:rPr>
-      <w:pPr>
-        <w:pBdr/>
-        <w:spacing/>
-        <w:ind/>
-      </w:pPr>
-      <w:tblPr>
-        <w:tblBorders/>
-      </w:tblPr>
-      <w:tcPr>
         <w:shd w:val="clear" w:color="ffffff"/>
         <w:tcBorders>
           <w:top w:val="none" w:color="000000" w:sz="4" w:space="0"/>
@@ -5638,30 +5603,7 @@
         </w:tcBorders>
       </w:tcPr>
     </w:tblStylePr>
-    <w:tblStylePr w:type="lastCol">
-      <w:rPr>
-        <w:i/>
-        <w:color w:val="404040"/>
-      </w:rPr>
-      <w:pPr>
-        <w:pBdr/>
-        <w:spacing/>
-        <w:ind/>
-      </w:pPr>
-      <w:tblPr>
-        <w:tblBorders/>
-      </w:tblPr>
-      <w:tcPr>
-        <w:shd w:color="ffffff"/>
-        <w:tcBorders>
-          <w:top w:val="none" w:color="000000" w:sz="4" w:space="0"/>
-          <w:left w:val="none" w:color="000000" w:sz="4" w:space="0"/>
-          <w:bottom w:val="none" w:color="000000" w:sz="4" w:space="0"/>
-          <w:right w:val="none" w:color="000000" w:sz="4" w:space="0"/>
-        </w:tcBorders>
-      </w:tcPr>
-    </w:tblStylePr>
-    <w:tblStylePr w:type="lastRow">
+    <w:tblStylePr w:type="firstRow">
       <w:rPr>
         <w:b/>
         <w:color w:val="404040"/>
@@ -5684,6 +5626,52 @@
         </w:tcBorders>
       </w:tcPr>
     </w:tblStylePr>
+    <w:tblStylePr w:type="lastCol">
+      <w:rPr>
+        <w:i/>
+        <w:color w:val="404040"/>
+      </w:rPr>
+      <w:pPr>
+        <w:pBdr/>
+        <w:spacing/>
+        <w:ind/>
+      </w:pPr>
+      <w:tblPr>
+        <w:tblBorders/>
+      </w:tblPr>
+      <w:tcPr>
+        <w:shd w:val="clear" w:color="ffffff"/>
+        <w:tcBorders>
+          <w:top w:val="none" w:color="000000" w:sz="4" w:space="0"/>
+          <w:left w:val="none" w:color="000000" w:sz="4" w:space="0"/>
+          <w:bottom w:val="none" w:color="000000" w:sz="4" w:space="0"/>
+          <w:right w:val="none" w:color="000000" w:sz="4" w:space="0"/>
+        </w:tcBorders>
+      </w:tcPr>
+    </w:tblStylePr>
+    <w:tblStylePr w:type="lastRow">
+      <w:rPr>
+        <w:b/>
+        <w:color w:val="404040"/>
+      </w:rPr>
+      <w:pPr>
+        <w:pBdr/>
+        <w:spacing/>
+        <w:ind/>
+      </w:pPr>
+      <w:tblPr>
+        <w:tblBorders/>
+      </w:tblPr>
+      <w:tcPr>
+        <w:shd w:val="clear" w:color="ffffff"/>
+        <w:tcBorders>
+          <w:top w:val="none" w:color="000000" w:sz="4" w:space="0"/>
+          <w:left w:val="none" w:color="000000" w:sz="4" w:space="0"/>
+          <w:bottom w:val="none" w:color="000000" w:sz="4" w:space="0"/>
+          <w:right w:val="none" w:color="000000" w:sz="4" w:space="0"/>
+        </w:tcBorders>
+      </w:tcPr>
+    </w:tblStylePr>
     <w:tblStylePr w:type="nwCell">
       <w:pPr>
         <w:pBdr/>
@@ -5750,9 +5738,9 @@
       </w:tcPr>
     </w:tblStylePr>
   </w:style>
-  <w:style w:type="table" w:styleId="35">
+  <w:style w:type="table" w:styleId="724">
     <w:name w:val="Grid Table 3 - Accent 2"/>
-    <w:basedOn w:val="668"/>
+    <w:basedOn w:val="890"/>
     <w:uiPriority w:val="99"/>
     <w:pPr>
       <w:pBdr/>
@@ -5851,29 +5839,6 @@
         <w:tblBorders/>
       </w:tblPr>
       <w:tcPr>
-        <w:shd w:color="ffffff"/>
-        <w:tcBorders>
-          <w:top w:val="none" w:color="000000" w:sz="4" w:space="0"/>
-          <w:left w:val="none" w:color="000000" w:sz="4" w:space="0"/>
-          <w:bottom w:val="none" w:color="000000" w:sz="4" w:space="0"/>
-          <w:right w:val="none" w:color="000000" w:sz="4" w:space="0"/>
-        </w:tcBorders>
-      </w:tcPr>
-    </w:tblStylePr>
-    <w:tblStylePr w:type="firstRow">
-      <w:rPr>
-        <w:b/>
-        <w:color w:val="404040"/>
-      </w:rPr>
-      <w:pPr>
-        <w:pBdr/>
-        <w:spacing/>
-        <w:ind/>
-      </w:pPr>
-      <w:tblPr>
-        <w:tblBorders/>
-      </w:tblPr>
-      <w:tcPr>
         <w:shd w:val="clear" w:color="ffffff"/>
         <w:tcBorders>
           <w:top w:val="none" w:color="000000" w:sz="4" w:space="0"/>
@@ -5883,30 +5848,7 @@
         </w:tcBorders>
       </w:tcPr>
     </w:tblStylePr>
-    <w:tblStylePr w:type="lastCol">
-      <w:rPr>
-        <w:i/>
-        <w:color w:val="404040"/>
-      </w:rPr>
-      <w:pPr>
-        <w:pBdr/>
-        <w:spacing/>
-        <w:ind/>
-      </w:pPr>
-      <w:tblPr>
-        <w:tblBorders/>
-      </w:tblPr>
-      <w:tcPr>
-        <w:shd w:color="ffffff"/>
-        <w:tcBorders>
-          <w:top w:val="none" w:color="000000" w:sz="4" w:space="0"/>
-          <w:left w:val="none" w:color="000000" w:sz="4" w:space="0"/>
-          <w:bottom w:val="none" w:color="000000" w:sz="4" w:space="0"/>
-          <w:right w:val="none" w:color="000000" w:sz="4" w:space="0"/>
-        </w:tcBorders>
-      </w:tcPr>
-    </w:tblStylePr>
-    <w:tblStylePr w:type="lastRow">
+    <w:tblStylePr w:type="firstRow">
       <w:rPr>
         <w:b/>
         <w:color w:val="404040"/>
@@ -5929,6 +5871,52 @@
         </w:tcBorders>
       </w:tcPr>
     </w:tblStylePr>
+    <w:tblStylePr w:type="lastCol">
+      <w:rPr>
+        <w:i/>
+        <w:color w:val="404040"/>
+      </w:rPr>
+      <w:pPr>
+        <w:pBdr/>
+        <w:spacing/>
+        <w:ind/>
+      </w:pPr>
+      <w:tblPr>
+        <w:tblBorders/>
+      </w:tblPr>
+      <w:tcPr>
+        <w:shd w:val="clear" w:color="ffffff"/>
+        <w:tcBorders>
+          <w:top w:val="none" w:color="000000" w:sz="4" w:space="0"/>
+          <w:left w:val="none" w:color="000000" w:sz="4" w:space="0"/>
+          <w:bottom w:val="none" w:color="000000" w:sz="4" w:space="0"/>
+          <w:right w:val="none" w:color="000000" w:sz="4" w:space="0"/>
+        </w:tcBorders>
+      </w:tcPr>
+    </w:tblStylePr>
+    <w:tblStylePr w:type="lastRow">
+      <w:rPr>
+        <w:b/>
+        <w:color w:val="404040"/>
+      </w:rPr>
+      <w:pPr>
+        <w:pBdr/>
+        <w:spacing/>
+        <w:ind/>
+      </w:pPr>
+      <w:tblPr>
+        <w:tblBorders/>
+      </w:tblPr>
+      <w:tcPr>
+        <w:shd w:val="clear" w:color="ffffff"/>
+        <w:tcBorders>
+          <w:top w:val="none" w:color="000000" w:sz="4" w:space="0"/>
+          <w:left w:val="none" w:color="000000" w:sz="4" w:space="0"/>
+          <w:bottom w:val="none" w:color="000000" w:sz="4" w:space="0"/>
+          <w:right w:val="none" w:color="000000" w:sz="4" w:space="0"/>
+        </w:tcBorders>
+      </w:tcPr>
+    </w:tblStylePr>
     <w:tblStylePr w:type="nwCell">
       <w:pPr>
         <w:pBdr/>
@@ -5995,9 +5983,9 @@
       </w:tcPr>
     </w:tblStylePr>
   </w:style>
-  <w:style w:type="table" w:styleId="36">
+  <w:style w:type="table" w:styleId="725">
     <w:name w:val="Grid Table 3 - Accent 3"/>
-    <w:basedOn w:val="668"/>
+    <w:basedOn w:val="890"/>
     <w:uiPriority w:val="99"/>
     <w:pPr>
       <w:pBdr/>
@@ -6096,29 +6084,6 @@
         <w:tblBorders/>
       </w:tblPr>
       <w:tcPr>
-        <w:shd w:color="ffffff"/>
-        <w:tcBorders>
-          <w:top w:val="none" w:color="000000" w:sz="4" w:space="0"/>
-          <w:left w:val="none" w:color="000000" w:sz="4" w:space="0"/>
-          <w:bottom w:val="none" w:color="000000" w:sz="4" w:space="0"/>
-          <w:right w:val="none" w:color="000000" w:sz="4" w:space="0"/>
-        </w:tcBorders>
-      </w:tcPr>
-    </w:tblStylePr>
-    <w:tblStylePr w:type="firstRow">
-      <w:rPr>
-        <w:b/>
-        <w:color w:val="404040"/>
-      </w:rPr>
-      <w:pPr>
-        <w:pBdr/>
-        <w:spacing/>
-        <w:ind/>
-      </w:pPr>
-      <w:tblPr>
-        <w:tblBorders/>
-      </w:tblPr>
-      <w:tcPr>
         <w:shd w:val="clear" w:color="ffffff"/>
         <w:tcBorders>
           <w:top w:val="none" w:color="000000" w:sz="4" w:space="0"/>
@@ -6128,30 +6093,7 @@
         </w:tcBorders>
       </w:tcPr>
     </w:tblStylePr>
-    <w:tblStylePr w:type="lastCol">
-      <w:rPr>
-        <w:i/>
-        <w:color w:val="404040"/>
-      </w:rPr>
-      <w:pPr>
-        <w:pBdr/>
-        <w:spacing/>
-        <w:ind/>
-      </w:pPr>
-      <w:tblPr>
-        <w:tblBorders/>
-      </w:tblPr>
-      <w:tcPr>
-        <w:shd w:color="ffffff"/>
-        <w:tcBorders>
-          <w:top w:val="none" w:color="000000" w:sz="4" w:space="0"/>
-          <w:left w:val="none" w:color="000000" w:sz="4" w:space="0"/>
-          <w:bottom w:val="none" w:color="000000" w:sz="4" w:space="0"/>
-          <w:right w:val="none" w:color="000000" w:sz="4" w:space="0"/>
-        </w:tcBorders>
-      </w:tcPr>
-    </w:tblStylePr>
-    <w:tblStylePr w:type="lastRow">
+    <w:tblStylePr w:type="firstRow">
       <w:rPr>
         <w:b/>
         <w:color w:val="404040"/>
@@ -6174,6 +6116,52 @@
         </w:tcBorders>
       </w:tcPr>
     </w:tblStylePr>
+    <w:tblStylePr w:type="lastCol">
+      <w:rPr>
+        <w:i/>
+        <w:color w:val="404040"/>
+      </w:rPr>
+      <w:pPr>
+        <w:pBdr/>
+        <w:spacing/>
+        <w:ind/>
+      </w:pPr>
+      <w:tblPr>
+        <w:tblBorders/>
+      </w:tblPr>
+      <w:tcPr>
+        <w:shd w:val="clear" w:color="ffffff"/>
+        <w:tcBorders>
+          <w:top w:val="none" w:color="000000" w:sz="4" w:space="0"/>
+          <w:left w:val="none" w:color="000000" w:sz="4" w:space="0"/>
+          <w:bottom w:val="none" w:color="000000" w:sz="4" w:space="0"/>
+          <w:right w:val="none" w:color="000000" w:sz="4" w:space="0"/>
+        </w:tcBorders>
+      </w:tcPr>
+    </w:tblStylePr>
+    <w:tblStylePr w:type="lastRow">
+      <w:rPr>
+        <w:b/>
+        <w:color w:val="404040"/>
+      </w:rPr>
+      <w:pPr>
+        <w:pBdr/>
+        <w:spacing/>
+        <w:ind/>
+      </w:pPr>
+      <w:tblPr>
+        <w:tblBorders/>
+      </w:tblPr>
+      <w:tcPr>
+        <w:shd w:val="clear" w:color="ffffff"/>
+        <w:tcBorders>
+          <w:top w:val="none" w:color="000000" w:sz="4" w:space="0"/>
+          <w:left w:val="none" w:color="000000" w:sz="4" w:space="0"/>
+          <w:bottom w:val="none" w:color="000000" w:sz="4" w:space="0"/>
+          <w:right w:val="none" w:color="000000" w:sz="4" w:space="0"/>
+        </w:tcBorders>
+      </w:tcPr>
+    </w:tblStylePr>
     <w:tblStylePr w:type="nwCell">
       <w:pPr>
         <w:pBdr/>
@@ -6240,9 +6228,9 @@
       </w:tcPr>
     </w:tblStylePr>
   </w:style>
-  <w:style w:type="table" w:styleId="37">
+  <w:style w:type="table" w:styleId="726">
     <w:name w:val="Grid Table 3 - Accent 4"/>
-    <w:basedOn w:val="668"/>
+    <w:basedOn w:val="890"/>
     <w:uiPriority w:val="99"/>
     <w:pPr>
       <w:pBdr/>
@@ -6341,29 +6329,6 @@
         <w:tblBorders/>
       </w:tblPr>
       <w:tcPr>
-        <w:shd w:color="ffffff"/>
-        <w:tcBorders>
-          <w:top w:val="none" w:color="000000" w:sz="4" w:space="0"/>
-          <w:left w:val="none" w:color="000000" w:sz="4" w:space="0"/>
-          <w:bottom w:val="none" w:color="000000" w:sz="4" w:space="0"/>
-          <w:right w:val="none" w:color="000000" w:sz="4" w:space="0"/>
-        </w:tcBorders>
-      </w:tcPr>
-    </w:tblStylePr>
-    <w:tblStylePr w:type="firstRow">
-      <w:rPr>
-        <w:b/>
-        <w:color w:val="404040"/>
-      </w:rPr>
-      <w:pPr>
-        <w:pBdr/>
-        <w:spacing/>
-        <w:ind/>
-      </w:pPr>
-      <w:tblPr>
-        <w:tblBorders/>
-      </w:tblPr>
-      <w:tcPr>
         <w:shd w:val="clear" w:color="ffffff"/>
         <w:tcBorders>
           <w:top w:val="none" w:color="000000" w:sz="4" w:space="0"/>
@@ -6373,30 +6338,7 @@
         </w:tcBorders>
       </w:tcPr>
     </w:tblStylePr>
-    <w:tblStylePr w:type="lastCol">
-      <w:rPr>
-        <w:i/>
-        <w:color w:val="404040"/>
-      </w:rPr>
-      <w:pPr>
-        <w:pBdr/>
-        <w:spacing/>
-        <w:ind/>
-      </w:pPr>
-      <w:tblPr>
-        <w:tblBorders/>
-      </w:tblPr>
-      <w:tcPr>
-        <w:shd w:color="ffffff"/>
-        <w:tcBorders>
-          <w:top w:val="none" w:color="000000" w:sz="4" w:space="0"/>
-          <w:left w:val="none" w:color="000000" w:sz="4" w:space="0"/>
-          <w:bottom w:val="none" w:color="000000" w:sz="4" w:space="0"/>
-          <w:right w:val="none" w:color="000000" w:sz="4" w:space="0"/>
-        </w:tcBorders>
-      </w:tcPr>
-    </w:tblStylePr>
-    <w:tblStylePr w:type="lastRow">
+    <w:tblStylePr w:type="firstRow">
       <w:rPr>
         <w:b/>
         <w:color w:val="404040"/>
@@ -6419,6 +6361,52 @@
         </w:tcBorders>
       </w:tcPr>
     </w:tblStylePr>
+    <w:tblStylePr w:type="lastCol">
+      <w:rPr>
+        <w:i/>
+        <w:color w:val="404040"/>
+      </w:rPr>
+      <w:pPr>
+        <w:pBdr/>
+        <w:spacing/>
+        <w:ind/>
+      </w:pPr>
+      <w:tblPr>
+        <w:tblBorders/>
+      </w:tblPr>
+      <w:tcPr>
+        <w:shd w:val="clear" w:color="ffffff"/>
+        <w:tcBorders>
+          <w:top w:val="none" w:color="000000" w:sz="4" w:space="0"/>
+          <w:left w:val="none" w:color="000000" w:sz="4" w:space="0"/>
+          <w:bottom w:val="none" w:color="000000" w:sz="4" w:space="0"/>
+          <w:right w:val="none" w:color="000000" w:sz="4" w:space="0"/>
+        </w:tcBorders>
+      </w:tcPr>
+    </w:tblStylePr>
+    <w:tblStylePr w:type="lastRow">
+      <w:rPr>
+        <w:b/>
+        <w:color w:val="404040"/>
+      </w:rPr>
+      <w:pPr>
+        <w:pBdr/>
+        <w:spacing/>
+        <w:ind/>
+      </w:pPr>
+      <w:tblPr>
+        <w:tblBorders/>
+      </w:tblPr>
+      <w:tcPr>
+        <w:shd w:val="clear" w:color="ffffff"/>
+        <w:tcBorders>
+          <w:top w:val="none" w:color="000000" w:sz="4" w:space="0"/>
+          <w:left w:val="none" w:color="000000" w:sz="4" w:space="0"/>
+          <w:bottom w:val="none" w:color="000000" w:sz="4" w:space="0"/>
+          <w:right w:val="none" w:color="000000" w:sz="4" w:space="0"/>
+        </w:tcBorders>
+      </w:tcPr>
+    </w:tblStylePr>
     <w:tblStylePr w:type="nwCell">
       <w:pPr>
         <w:pBdr/>
@@ -6485,9 +6473,9 @@
       </w:tcPr>
     </w:tblStylePr>
   </w:style>
-  <w:style w:type="table" w:styleId="38">
+  <w:style w:type="table" w:styleId="727">
     <w:name w:val="Grid Table 3 - Accent 5"/>
-    <w:basedOn w:val="668"/>
+    <w:basedOn w:val="890"/>
     <w:uiPriority w:val="99"/>
     <w:pPr>
       <w:pBdr/>
@@ -6586,29 +6574,6 @@
         <w:tblBorders/>
       </w:tblPr>
       <w:tcPr>
-        <w:shd w:color="ffffff"/>
-        <w:tcBorders>
-          <w:top w:val="none" w:color="000000" w:sz="4" w:space="0"/>
-          <w:left w:val="none" w:color="000000" w:sz="4" w:space="0"/>
-          <w:bottom w:val="none" w:color="000000" w:sz="4" w:space="0"/>
-          <w:right w:val="none" w:color="000000" w:sz="4" w:space="0"/>
-        </w:tcBorders>
-      </w:tcPr>
-    </w:tblStylePr>
-    <w:tblStylePr w:type="firstRow">
-      <w:rPr>
-        <w:b/>
-        <w:color w:val="404040"/>
-      </w:rPr>
-      <w:pPr>
-        <w:pBdr/>
-        <w:spacing/>
-        <w:ind/>
-      </w:pPr>
-      <w:tblPr>
-        <w:tblBorders/>
-      </w:tblPr>
-      <w:tcPr>
         <w:shd w:val="clear" w:color="ffffff"/>
         <w:tcBorders>
           <w:top w:val="none" w:color="000000" w:sz="4" w:space="0"/>
@@ -6618,30 +6583,7 @@
         </w:tcBorders>
       </w:tcPr>
     </w:tblStylePr>
-    <w:tblStylePr w:type="lastCol">
-      <w:rPr>
-        <w:i/>
-        <w:color w:val="404040"/>
-      </w:rPr>
-      <w:pPr>
-        <w:pBdr/>
-        <w:spacing/>
-        <w:ind/>
-      </w:pPr>
-      <w:tblPr>
-        <w:tblBorders/>
-      </w:tblPr>
-      <w:tcPr>
-        <w:shd w:color="ffffff"/>
-        <w:tcBorders>
-          <w:top w:val="none" w:color="000000" w:sz="4" w:space="0"/>
-          <w:left w:val="none" w:color="000000" w:sz="4" w:space="0"/>
-          <w:bottom w:val="none" w:color="000000" w:sz="4" w:space="0"/>
-          <w:right w:val="none" w:color="000000" w:sz="4" w:space="0"/>
-        </w:tcBorders>
-      </w:tcPr>
-    </w:tblStylePr>
-    <w:tblStylePr w:type="lastRow">
+    <w:tblStylePr w:type="firstRow">
       <w:rPr>
         <w:b/>
         <w:color w:val="404040"/>
@@ -6664,6 +6606,52 @@
         </w:tcBorders>
       </w:tcPr>
     </w:tblStylePr>
+    <w:tblStylePr w:type="lastCol">
+      <w:rPr>
+        <w:i/>
+        <w:color w:val="404040"/>
+      </w:rPr>
+      <w:pPr>
+        <w:pBdr/>
+        <w:spacing/>
+        <w:ind/>
+      </w:pPr>
+      <w:tblPr>
+        <w:tblBorders/>
+      </w:tblPr>
+      <w:tcPr>
+        <w:shd w:val="clear" w:color="ffffff"/>
+        <w:tcBorders>
+          <w:top w:val="none" w:color="000000" w:sz="4" w:space="0"/>
+          <w:left w:val="none" w:color="000000" w:sz="4" w:space="0"/>
+          <w:bottom w:val="none" w:color="000000" w:sz="4" w:space="0"/>
+          <w:right w:val="none" w:color="000000" w:sz="4" w:space="0"/>
+        </w:tcBorders>
+      </w:tcPr>
+    </w:tblStylePr>
+    <w:tblStylePr w:type="lastRow">
+      <w:rPr>
+        <w:b/>
+        <w:color w:val="404040"/>
+      </w:rPr>
+      <w:pPr>
+        <w:pBdr/>
+        <w:spacing/>
+        <w:ind/>
+      </w:pPr>
+      <w:tblPr>
+        <w:tblBorders/>
+      </w:tblPr>
+      <w:tcPr>
+        <w:shd w:val="clear" w:color="ffffff"/>
+        <w:tcBorders>
+          <w:top w:val="none" w:color="000000" w:sz="4" w:space="0"/>
+          <w:left w:val="none" w:color="000000" w:sz="4" w:space="0"/>
+          <w:bottom w:val="none" w:color="000000" w:sz="4" w:space="0"/>
+          <w:right w:val="none" w:color="000000" w:sz="4" w:space="0"/>
+        </w:tcBorders>
+      </w:tcPr>
+    </w:tblStylePr>
     <w:tblStylePr w:type="nwCell">
       <w:pPr>
         <w:pBdr/>
@@ -6730,9 +6718,9 @@
       </w:tcPr>
     </w:tblStylePr>
   </w:style>
-  <w:style w:type="table" w:styleId="39">
+  <w:style w:type="table" w:styleId="728">
     <w:name w:val="Grid Table 3 - Accent 6"/>
-    <w:basedOn w:val="668"/>
+    <w:basedOn w:val="890"/>
     <w:uiPriority w:val="99"/>
     <w:pPr>
       <w:pBdr/>
@@ -6831,29 +6819,6 @@
         <w:tblBorders/>
       </w:tblPr>
       <w:tcPr>
-        <w:shd w:color="ffffff"/>
-        <w:tcBorders>
-          <w:top w:val="none" w:color="000000" w:sz="4" w:space="0"/>
-          <w:left w:val="none" w:color="000000" w:sz="4" w:space="0"/>
-          <w:bottom w:val="none" w:color="000000" w:sz="4" w:space="0"/>
-          <w:right w:val="none" w:color="000000" w:sz="4" w:space="0"/>
-        </w:tcBorders>
-      </w:tcPr>
-    </w:tblStylePr>
-    <w:tblStylePr w:type="firstRow">
-      <w:rPr>
-        <w:b/>
-        <w:color w:val="404040"/>
-      </w:rPr>
-      <w:pPr>
-        <w:pBdr/>
-        <w:spacing/>
-        <w:ind/>
-      </w:pPr>
-      <w:tblPr>
-        <w:tblBorders/>
-      </w:tblPr>
-      <w:tcPr>
         <w:shd w:val="clear" w:color="ffffff"/>
         <w:tcBorders>
           <w:top w:val="none" w:color="000000" w:sz="4" w:space="0"/>
@@ -6863,30 +6828,7 @@
         </w:tcBorders>
       </w:tcPr>
     </w:tblStylePr>
-    <w:tblStylePr w:type="lastCol">
-      <w:rPr>
-        <w:i/>
-        <w:color w:val="404040"/>
-      </w:rPr>
-      <w:pPr>
-        <w:pBdr/>
-        <w:spacing/>
-        <w:ind/>
-      </w:pPr>
-      <w:tblPr>
-        <w:tblBorders/>
-      </w:tblPr>
-      <w:tcPr>
-        <w:shd w:color="ffffff"/>
-        <w:tcBorders>
-          <w:top w:val="none" w:color="000000" w:sz="4" w:space="0"/>
-          <w:left w:val="none" w:color="000000" w:sz="4" w:space="0"/>
-          <w:bottom w:val="none" w:color="000000" w:sz="4" w:space="0"/>
-          <w:right w:val="none" w:color="000000" w:sz="4" w:space="0"/>
-        </w:tcBorders>
-      </w:tcPr>
-    </w:tblStylePr>
-    <w:tblStylePr w:type="lastRow">
+    <w:tblStylePr w:type="firstRow">
       <w:rPr>
         <w:b/>
         <w:color w:val="404040"/>
@@ -6909,6 +6851,52 @@
         </w:tcBorders>
       </w:tcPr>
     </w:tblStylePr>
+    <w:tblStylePr w:type="lastCol">
+      <w:rPr>
+        <w:i/>
+        <w:color w:val="404040"/>
+      </w:rPr>
+      <w:pPr>
+        <w:pBdr/>
+        <w:spacing/>
+        <w:ind/>
+      </w:pPr>
+      <w:tblPr>
+        <w:tblBorders/>
+      </w:tblPr>
+      <w:tcPr>
+        <w:shd w:val="clear" w:color="ffffff"/>
+        <w:tcBorders>
+          <w:top w:val="none" w:color="000000" w:sz="4" w:space="0"/>
+          <w:left w:val="none" w:color="000000" w:sz="4" w:space="0"/>
+          <w:bottom w:val="none" w:color="000000" w:sz="4" w:space="0"/>
+          <w:right w:val="none" w:color="000000" w:sz="4" w:space="0"/>
+        </w:tcBorders>
+      </w:tcPr>
+    </w:tblStylePr>
+    <w:tblStylePr w:type="lastRow">
+      <w:rPr>
+        <w:b/>
+        <w:color w:val="404040"/>
+      </w:rPr>
+      <w:pPr>
+        <w:pBdr/>
+        <w:spacing/>
+        <w:ind/>
+      </w:pPr>
+      <w:tblPr>
+        <w:tblBorders/>
+      </w:tblPr>
+      <w:tcPr>
+        <w:shd w:val="clear" w:color="ffffff"/>
+        <w:tcBorders>
+          <w:top w:val="none" w:color="000000" w:sz="4" w:space="0"/>
+          <w:left w:val="none" w:color="000000" w:sz="4" w:space="0"/>
+          <w:bottom w:val="none" w:color="000000" w:sz="4" w:space="0"/>
+          <w:right w:val="none" w:color="000000" w:sz="4" w:space="0"/>
+        </w:tcBorders>
+      </w:tcPr>
+    </w:tblStylePr>
     <w:tblStylePr w:type="nwCell">
       <w:pPr>
         <w:pBdr/>
@@ -6975,9 +6963,9 @@
       </w:tcPr>
     </w:tblStylePr>
   </w:style>
-  <w:style w:type="table" w:styleId="40">
+  <w:style w:type="table" w:styleId="729">
     <w:name w:val="Grid Table 4"/>
-    <w:basedOn w:val="668"/>
+    <w:basedOn w:val="890"/>
     <w:uiPriority w:val="59"/>
     <w:pPr>
       <w:pBdr/>
@@ -7208,9 +7196,9 @@
       </w:tcPr>
     </w:tblStylePr>
   </w:style>
-  <w:style w:type="table" w:styleId="41">
+  <w:style w:type="table" w:styleId="730">
     <w:name w:val="Grid Table 4 - Accent 1"/>
-    <w:basedOn w:val="668"/>
+    <w:basedOn w:val="890"/>
     <w:uiPriority w:val="59"/>
     <w:pPr>
       <w:pBdr/>
@@ -7441,9 +7429,9 @@
       </w:tcPr>
     </w:tblStylePr>
   </w:style>
-  <w:style w:type="table" w:styleId="42">
+  <w:style w:type="table" w:styleId="731">
     <w:name w:val="Grid Table 4 - Accent 2"/>
-    <w:basedOn w:val="668"/>
+    <w:basedOn w:val="890"/>
     <w:uiPriority w:val="59"/>
     <w:pPr>
       <w:pBdr/>
@@ -7674,9 +7662,9 @@
       </w:tcPr>
     </w:tblStylePr>
   </w:style>
-  <w:style w:type="table" w:styleId="43">
+  <w:style w:type="table" w:styleId="732">
     <w:name w:val="Grid Table 4 - Accent 3"/>
-    <w:basedOn w:val="668"/>
+    <w:basedOn w:val="890"/>
     <w:uiPriority w:val="59"/>
     <w:pPr>
       <w:pBdr/>
@@ -7907,9 +7895,9 @@
       </w:tcPr>
     </w:tblStylePr>
   </w:style>
-  <w:style w:type="table" w:styleId="44">
+  <w:style w:type="table" w:styleId="733">
     <w:name w:val="Grid Table 4 - Accent 4"/>
-    <w:basedOn w:val="668"/>
+    <w:basedOn w:val="890"/>
     <w:uiPriority w:val="59"/>
     <w:pPr>
       <w:pBdr/>
@@ -8140,9 +8128,9 @@
       </w:tcPr>
     </w:tblStylePr>
   </w:style>
-  <w:style w:type="table" w:styleId="45">
+  <w:style w:type="table" w:styleId="734">
     <w:name w:val="Grid Table 4 - Accent 5"/>
-    <w:basedOn w:val="668"/>
+    <w:basedOn w:val="890"/>
     <w:uiPriority w:val="59"/>
     <w:pPr>
       <w:pBdr/>
@@ -8373,9 +8361,9 @@
       </w:tcPr>
     </w:tblStylePr>
   </w:style>
-  <w:style w:type="table" w:styleId="46">
+  <w:style w:type="table" w:styleId="735">
     <w:name w:val="Grid Table 4 - Accent 6"/>
-    <w:basedOn w:val="668"/>
+    <w:basedOn w:val="890"/>
     <w:uiPriority w:val="59"/>
     <w:pPr>
       <w:pBdr/>
@@ -8606,9 +8594,9 @@
       </w:tcPr>
     </w:tblStylePr>
   </w:style>
-  <w:style w:type="table" w:styleId="47">
+  <w:style w:type="table" w:styleId="736">
     <w:name w:val="Grid Table 5 Dark"/>
-    <w:basedOn w:val="668"/>
+    <w:basedOn w:val="890"/>
     <w:uiPriority w:val="99"/>
     <w:pPr>
       <w:pBdr/>
@@ -8834,9 +8822,9 @@
       </w:tcPr>
     </w:tblStylePr>
   </w:style>
-  <w:style w:type="table" w:styleId="48">
+  <w:style w:type="table" w:styleId="737">
     <w:name w:val="Grid Table 5 Dark- Accent 1"/>
-    <w:basedOn w:val="668"/>
+    <w:basedOn w:val="890"/>
     <w:uiPriority w:val="99"/>
     <w:pPr>
       <w:pBdr/>
@@ -9062,9 +9050,9 @@
       </w:tcPr>
     </w:tblStylePr>
   </w:style>
-  <w:style w:type="table" w:styleId="49">
+  <w:style w:type="table" w:styleId="738">
     <w:name w:val="Grid Table 5 Dark - Accent 2"/>
-    <w:basedOn w:val="668"/>
+    <w:basedOn w:val="890"/>
     <w:uiPriority w:val="99"/>
     <w:pPr>
       <w:pBdr/>
@@ -9290,9 +9278,9 @@
       </w:tcPr>
     </w:tblStylePr>
   </w:style>
-  <w:style w:type="table" w:styleId="50">
+  <w:style w:type="table" w:styleId="739">
     <w:name w:val="Grid Table 5 Dark - Accent 3"/>
-    <w:basedOn w:val="668"/>
+    <w:basedOn w:val="890"/>
     <w:uiPriority w:val="99"/>
     <w:pPr>
       <w:pBdr/>
@@ -9518,9 +9506,9 @@
       </w:tcPr>
     </w:tblStylePr>
   </w:style>
-  <w:style w:type="table" w:styleId="51">
+  <w:style w:type="table" w:styleId="740">
     <w:name w:val="Grid Table 5 Dark- Accent 4"/>
-    <w:basedOn w:val="668"/>
+    <w:basedOn w:val="890"/>
     <w:uiPriority w:val="99"/>
     <w:pPr>
       <w:pBdr/>
@@ -9746,9 +9734,9 @@
       </w:tcPr>
     </w:tblStylePr>
   </w:style>
-  <w:style w:type="table" w:styleId="52">
+  <w:style w:type="table" w:styleId="741">
     <w:name w:val="Grid Table 5 Dark - Accent 5"/>
-    <w:basedOn w:val="668"/>
+    <w:basedOn w:val="890"/>
     <w:uiPriority w:val="99"/>
     <w:pPr>
       <w:pBdr/>
@@ -9974,9 +9962,9 @@
       </w:tcPr>
     </w:tblStylePr>
   </w:style>
-  <w:style w:type="table" w:styleId="53">
+  <w:style w:type="table" w:styleId="742">
     <w:name w:val="Grid Table 5 Dark - Accent 6"/>
-    <w:basedOn w:val="668"/>
+    <w:basedOn w:val="890"/>
     <w:uiPriority w:val="99"/>
     <w:pPr>
       <w:pBdr/>
@@ -10202,9 +10190,9 @@
       </w:tcPr>
     </w:tblStylePr>
   </w:style>
-  <w:style w:type="table" w:styleId="54">
+  <w:style w:type="table" w:styleId="743">
     <w:name w:val="Grid Table 6 Colorful"/>
-    <w:basedOn w:val="668"/>
+    <w:basedOn w:val="890"/>
     <w:uiPriority w:val="99"/>
     <w:pPr>
       <w:pBdr/>
@@ -10432,9 +10420,9 @@
       </w:tcPr>
     </w:tblStylePr>
   </w:style>
-  <w:style w:type="table" w:styleId="55">
+  <w:style w:type="table" w:styleId="744">
     <w:name w:val="Grid Table 6 Colorful - Accent 1"/>
-    <w:basedOn w:val="668"/>
+    <w:basedOn w:val="890"/>
     <w:uiPriority w:val="99"/>
     <w:pPr>
       <w:pBdr/>
@@ -10662,9 +10650,9 @@
       </w:tcPr>
     </w:tblStylePr>
   </w:style>
-  <w:style w:type="table" w:styleId="56">
+  <w:style w:type="table" w:styleId="745">
     <w:name w:val="Grid Table 6 Colorful - Accent 2"/>
-    <w:basedOn w:val="668"/>
+    <w:basedOn w:val="890"/>
     <w:uiPriority w:val="99"/>
     <w:pPr>
       <w:pBdr/>
@@ -10892,9 +10880,9 @@
       </w:tcPr>
     </w:tblStylePr>
   </w:style>
-  <w:style w:type="table" w:styleId="57">
+  <w:style w:type="table" w:styleId="746">
     <w:name w:val="Grid Table 6 Colorful - Accent 3"/>
-    <w:basedOn w:val="668"/>
+    <w:basedOn w:val="890"/>
     <w:uiPriority w:val="99"/>
     <w:pPr>
       <w:pBdr/>
@@ -11122,9 +11110,9 @@
       </w:tcPr>
     </w:tblStylePr>
   </w:style>
-  <w:style w:type="table" w:styleId="58">
+  <w:style w:type="table" w:styleId="747">
     <w:name w:val="Grid Table 6 Colorful - Accent 4"/>
-    <w:basedOn w:val="668"/>
+    <w:basedOn w:val="890"/>
     <w:uiPriority w:val="99"/>
     <w:pPr>
       <w:pBdr/>
@@ -11352,9 +11340,9 @@
       </w:tcPr>
     </w:tblStylePr>
   </w:style>
-  <w:style w:type="table" w:styleId="59">
+  <w:style w:type="table" w:styleId="748">
     <w:name w:val="Grid Table 6 Colorful - Accent 5"/>
-    <w:basedOn w:val="668"/>
+    <w:basedOn w:val="890"/>
     <w:uiPriority w:val="99"/>
     <w:pPr>
       <w:pBdr/>
@@ -11582,9 +11570,9 @@
       </w:tcPr>
     </w:tblStylePr>
   </w:style>
-  <w:style w:type="table" w:styleId="60">
+  <w:style w:type="table" w:styleId="749">
     <w:name w:val="Grid Table 6 Colorful - Accent 6"/>
-    <w:basedOn w:val="668"/>
+    <w:basedOn w:val="890"/>
     <w:uiPriority w:val="99"/>
     <w:pPr>
       <w:pBdr/>
@@ -11812,9 +11800,9 @@
       </w:tcPr>
     </w:tblStylePr>
   </w:style>
-  <w:style w:type="table" w:styleId="61">
+  <w:style w:type="table" w:styleId="750">
     <w:name w:val="Grid Table 7 Colorful"/>
-    <w:basedOn w:val="668"/>
+    <w:basedOn w:val="890"/>
     <w:uiPriority w:val="99"/>
     <w:pPr>
       <w:pBdr/>
@@ -11916,11 +11904,11 @@
         <w:tblBorders/>
       </w:tblPr>
       <w:tcPr>
-        <w:shd w:color="ffffff"/>
+        <w:shd w:val="clear" w:color="ffffff"/>
         <w:tcBorders>
-          <w:top w:val="none"/>
-          <w:left w:val="none"/>
-          <w:bottom w:val="none"/>
+          <w:top w:val="none" w:color="000000" w:sz="4" w:space="0"/>
+          <w:left w:val="none" w:color="000000" w:sz="4" w:space="0"/>
+          <w:bottom w:val="none" w:color="000000" w:sz="4" w:space="0"/>
           <w:right w:val="single" w:color="000000" w:themeColor="text1" w:themeTint="80" w:sz="4" w:space="0"/>
         </w:tcBorders>
       </w:tcPr>
@@ -11943,10 +11931,10 @@
       <w:tcPr>
         <w:shd w:val="clear" w:color="ffffff" w:themeColor="light1" w:fill="ffffff" w:themeFill="light1"/>
         <w:tcBorders>
-          <w:top w:val="none"/>
-          <w:left w:val="none"/>
+          <w:top w:val="none" w:color="000000" w:sz="4" w:space="0"/>
+          <w:left w:val="none" w:color="000000" w:sz="4" w:space="0"/>
           <w:bottom w:val="single" w:color="000000" w:themeColor="text1" w:themeTint="80" w:sz="4" w:space="0"/>
-          <w:right w:val="none"/>
+          <w:right w:val="none" w:color="000000" w:sz="4" w:space="0"/>
         </w:tcBorders>
       </w:tcPr>
     </w:tblStylePr>
@@ -11966,12 +11954,12 @@
         <w:tblBorders/>
       </w:tblPr>
       <w:tcPr>
-        <w:shd w:color="ffffff"/>
+        <w:shd w:val="clear" w:color="ffffff"/>
         <w:tcBorders>
-          <w:top w:val="none"/>
+          <w:top w:val="none" w:color="000000" w:sz="4" w:space="0"/>
           <w:left w:val="single" w:color="000000" w:themeColor="text1" w:themeTint="80" w:sz="4" w:space="0"/>
-          <w:bottom w:val="none"/>
-          <w:right w:val="none"/>
+          <w:bottom w:val="none" w:color="000000" w:sz="4" w:space="0"/>
+          <w:right w:val="none" w:color="000000" w:sz="4" w:space="0"/>
         </w:tcBorders>
       </w:tcPr>
     </w:tblStylePr>
@@ -11994,9 +11982,9 @@
         <w:shd w:val="clear" w:color="ffffff" w:themeColor="light1" w:fill="ffffff" w:themeFill="light1"/>
         <w:tcBorders>
           <w:top w:val="single" w:color="000000" w:themeColor="text1" w:themeTint="80" w:sz="4" w:space="0"/>
-          <w:left w:val="none"/>
-          <w:bottom w:val="none"/>
-          <w:right w:val="none"/>
+          <w:left w:val="none" w:color="000000" w:sz="4" w:space="0"/>
+          <w:bottom w:val="none" w:color="000000" w:sz="4" w:space="0"/>
+          <w:right w:val="none" w:color="000000" w:sz="4" w:space="0"/>
         </w:tcBorders>
       </w:tcPr>
     </w:tblStylePr>
@@ -12066,9 +12054,9 @@
       </w:tcPr>
     </w:tblStylePr>
   </w:style>
-  <w:style w:type="table" w:styleId="62">
+  <w:style w:type="table" w:styleId="751">
     <w:name w:val="Grid Table 7 Colorful - Accent 1"/>
-    <w:basedOn w:val="668"/>
+    <w:basedOn w:val="890"/>
     <w:uiPriority w:val="99"/>
     <w:pPr>
       <w:pBdr/>
@@ -12170,11 +12158,11 @@
         <w:tblBorders/>
       </w:tblPr>
       <w:tcPr>
-        <w:shd w:color="ffffff"/>
+        <w:shd w:val="clear" w:color="ffffff"/>
         <w:tcBorders>
-          <w:top w:val="none"/>
-          <w:left w:val="none"/>
-          <w:bottom w:val="none"/>
+          <w:top w:val="none" w:color="000000" w:sz="4" w:space="0"/>
+          <w:left w:val="none" w:color="000000" w:sz="4" w:space="0"/>
+          <w:bottom w:val="none" w:color="000000" w:sz="4" w:space="0"/>
           <w:right w:val="single" w:color="000000" w:themeColor="accent1" w:themeTint="80" w:sz="4" w:space="0"/>
         </w:tcBorders>
       </w:tcPr>
@@ -12197,10 +12185,10 @@
       <w:tcPr>
         <w:shd w:val="clear" w:color="ffffff" w:themeColor="light1" w:fill="ffffff" w:themeFill="light1"/>
         <w:tcBorders>
-          <w:top w:val="none"/>
-          <w:left w:val="none"/>
+          <w:top w:val="none" w:color="000000" w:sz="4" w:space="0"/>
+          <w:left w:val="none" w:color="000000" w:sz="4" w:space="0"/>
           <w:bottom w:val="single" w:color="000000" w:themeColor="accent1" w:themeTint="80" w:sz="4" w:space="0"/>
-          <w:right w:val="none"/>
+          <w:right w:val="none" w:color="000000" w:sz="4" w:space="0"/>
         </w:tcBorders>
       </w:tcPr>
     </w:tblStylePr>
@@ -12220,12 +12208,12 @@
         <w:tblBorders/>
       </w:tblPr>
       <w:tcPr>
-        <w:shd w:color="ffffff"/>
+        <w:shd w:val="clear" w:color="ffffff"/>
         <w:tcBorders>
-          <w:top w:val="none"/>
+          <w:top w:val="none" w:color="000000" w:sz="4" w:space="0"/>
           <w:left w:val="single" w:color="000000" w:themeColor="accent1" w:themeTint="80" w:sz="4" w:space="0"/>
-          <w:bottom w:val="none"/>
-          <w:right w:val="none"/>
+          <w:bottom w:val="none" w:color="000000" w:sz="4" w:space="0"/>
+          <w:right w:val="none" w:color="000000" w:sz="4" w:space="0"/>
         </w:tcBorders>
       </w:tcPr>
     </w:tblStylePr>
@@ -12248,9 +12236,9 @@
         <w:shd w:val="clear" w:color="ffffff" w:themeColor="light1" w:fill="ffffff" w:themeFill="light1"/>
         <w:tcBorders>
           <w:top w:val="single" w:color="000000" w:themeColor="accent1" w:themeTint="80" w:sz="4" w:space="0"/>
-          <w:left w:val="none"/>
-          <w:bottom w:val="none"/>
-          <w:right w:val="none"/>
+          <w:left w:val="none" w:color="000000" w:sz="4" w:space="0"/>
+          <w:bottom w:val="none" w:color="000000" w:sz="4" w:space="0"/>
+          <w:right w:val="none" w:color="000000" w:sz="4" w:space="0"/>
         </w:tcBorders>
       </w:tcPr>
     </w:tblStylePr>
@@ -12320,9 +12308,9 @@
       </w:tcPr>
     </w:tblStylePr>
   </w:style>
-  <w:style w:type="table" w:styleId="63">
+  <w:style w:type="table" w:styleId="752">
     <w:name w:val="Grid Table 7 Colorful - Accent 2"/>
-    <w:basedOn w:val="668"/>
+    <w:basedOn w:val="890"/>
     <w:uiPriority w:val="99"/>
     <w:pPr>
       <w:pBdr/>
@@ -12424,11 +12412,11 @@
         <w:tblBorders/>
       </w:tblPr>
       <w:tcPr>
-        <w:shd w:color="ffffff"/>
+        <w:shd w:val="clear" w:color="ffffff"/>
         <w:tcBorders>
-          <w:top w:val="none"/>
-          <w:left w:val="none"/>
-          <w:bottom w:val="none"/>
+          <w:top w:val="none" w:color="000000" w:sz="4" w:space="0"/>
+          <w:left w:val="none" w:color="000000" w:sz="4" w:space="0"/>
+          <w:bottom w:val="none" w:color="000000" w:sz="4" w:space="0"/>
           <w:right w:val="single" w:color="000000" w:themeColor="accent2" w:themeTint="97" w:sz="4" w:space="0"/>
         </w:tcBorders>
       </w:tcPr>
@@ -12451,10 +12439,10 @@
       <w:tcPr>
         <w:shd w:val="clear" w:color="ffffff" w:themeColor="light1" w:fill="ffffff" w:themeFill="light1"/>
         <w:tcBorders>
-          <w:top w:val="none"/>
-          <w:left w:val="none"/>
+          <w:top w:val="none" w:color="000000" w:sz="4" w:space="0"/>
+          <w:left w:val="none" w:color="000000" w:sz="4" w:space="0"/>
           <w:bottom w:val="single" w:color="000000" w:themeColor="accent2" w:themeTint="97" w:sz="4" w:space="0"/>
-          <w:right w:val="none"/>
+          <w:right w:val="none" w:color="000000" w:sz="4" w:space="0"/>
         </w:tcBorders>
       </w:tcPr>
     </w:tblStylePr>
@@ -12474,12 +12462,12 @@
         <w:tblBorders/>
       </w:tblPr>
       <w:tcPr>
-        <w:shd w:color="ffffff"/>
+        <w:shd w:val="clear" w:color="ffffff"/>
         <w:tcBorders>
-          <w:top w:val="none"/>
+          <w:top w:val="none" w:color="000000" w:sz="4" w:space="0"/>
           <w:left w:val="single" w:color="000000" w:themeColor="accent2" w:themeTint="97" w:sz="4" w:space="0"/>
-          <w:bottom w:val="none"/>
-          <w:right w:val="none"/>
+          <w:bottom w:val="none" w:color="000000" w:sz="4" w:space="0"/>
+          <w:right w:val="none" w:color="000000" w:sz="4" w:space="0"/>
         </w:tcBorders>
       </w:tcPr>
     </w:tblStylePr>
@@ -12502,9 +12490,9 @@
         <w:shd w:val="clear" w:color="ffffff" w:themeColor="light1" w:fill="ffffff" w:themeFill="light1"/>
         <w:tcBorders>
           <w:top w:val="single" w:color="000000" w:themeColor="accent2" w:themeTint="97" w:sz="4" w:space="0"/>
-          <w:left w:val="none"/>
-          <w:bottom w:val="none"/>
-          <w:right w:val="none"/>
+          <w:left w:val="none" w:color="000000" w:sz="4" w:space="0"/>
+          <w:bottom w:val="none" w:color="000000" w:sz="4" w:space="0"/>
+          <w:right w:val="none" w:color="000000" w:sz="4" w:space="0"/>
         </w:tcBorders>
       </w:tcPr>
     </w:tblStylePr>
@@ -12574,9 +12562,9 @@
       </w:tcPr>
     </w:tblStylePr>
   </w:style>
-  <w:style w:type="table" w:styleId="64">
+  <w:style w:type="table" w:styleId="753">
     <w:name w:val="Grid Table 7 Colorful - Accent 3"/>
-    <w:basedOn w:val="668"/>
+    <w:basedOn w:val="890"/>
     <w:uiPriority w:val="99"/>
     <w:pPr>
       <w:pBdr/>
@@ -12678,11 +12666,11 @@
         <w:tblBorders/>
       </w:tblPr>
       <w:tcPr>
-        <w:shd w:color="ffffff"/>
+        <w:shd w:val="clear" w:color="ffffff"/>
         <w:tcBorders>
-          <w:top w:val="none"/>
-          <w:left w:val="none"/>
-          <w:bottom w:val="none"/>
+          <w:top w:val="none" w:color="000000" w:sz="4" w:space="0"/>
+          <w:left w:val="none" w:color="000000" w:sz="4" w:space="0"/>
+          <w:bottom w:val="none" w:color="000000" w:sz="4" w:space="0"/>
           <w:right w:val="single" w:color="000000" w:themeColor="accent3" w:themeTint="FE" w:sz="4" w:space="0"/>
         </w:tcBorders>
       </w:tcPr>
@@ -12705,10 +12693,10 @@
       <w:tcPr>
         <w:shd w:val="clear" w:color="ffffff" w:themeColor="light1" w:fill="ffffff" w:themeFill="light1"/>
         <w:tcBorders>
-          <w:top w:val="none"/>
-          <w:left w:val="none"/>
+          <w:top w:val="none" w:color="000000" w:sz="4" w:space="0"/>
+          <w:left w:val="none" w:color="000000" w:sz="4" w:space="0"/>
           <w:bottom w:val="single" w:color="000000" w:themeColor="accent3" w:themeTint="FE" w:sz="4" w:space="0"/>
-          <w:right w:val="none"/>
+          <w:right w:val="none" w:color="000000" w:sz="4" w:space="0"/>
         </w:tcBorders>
       </w:tcPr>
     </w:tblStylePr>
@@ -12728,12 +12716,12 @@
         <w:tblBorders/>
       </w:tblPr>
       <w:tcPr>
-        <w:shd w:color="ffffff"/>
+        <w:shd w:val="clear" w:color="ffffff"/>
         <w:tcBorders>
-          <w:top w:val="none"/>
+          <w:top w:val="none" w:color="000000" w:sz="4" w:space="0"/>
           <w:left w:val="single" w:color="000000" w:themeColor="accent3" w:themeTint="FE" w:sz="4" w:space="0"/>
-          <w:bottom w:val="none"/>
-          <w:right w:val="none"/>
+          <w:bottom w:val="none" w:color="000000" w:sz="4" w:space="0"/>
+          <w:right w:val="none" w:color="000000" w:sz="4" w:space="0"/>
         </w:tcBorders>
       </w:tcPr>
     </w:tblStylePr>
@@ -12756,9 +12744,9 @@
         <w:shd w:val="clear" w:color="ffffff" w:themeColor="light1" w:fill="ffffff" w:themeFill="light1"/>
         <w:tcBorders>
           <w:top w:val="single" w:color="000000" w:themeColor="accent3" w:themeTint="FE" w:sz="4" w:space="0"/>
-          <w:left w:val="none"/>
-          <w:bottom w:val="none"/>
-          <w:right w:val="none"/>
+          <w:left w:val="none" w:color="000000" w:sz="4" w:space="0"/>
+          <w:bottom w:val="none" w:color="000000" w:sz="4" w:space="0"/>
+          <w:right w:val="none" w:color="000000" w:sz="4" w:space="0"/>
         </w:tcBorders>
       </w:tcPr>
     </w:tblStylePr>
@@ -12828,9 +12816,9 @@
       </w:tcPr>
     </w:tblStylePr>
   </w:style>
-  <w:style w:type="table" w:styleId="65">
+  <w:style w:type="table" w:styleId="754">
     <w:name w:val="Grid Table 7 Colorful - Accent 4"/>
-    <w:basedOn w:val="668"/>
+    <w:basedOn w:val="890"/>
     <w:uiPriority w:val="99"/>
     <w:pPr>
       <w:pBdr/>
@@ -12932,11 +12920,11 @@
         <w:tblBorders/>
       </w:tblPr>
       <w:tcPr>
-        <w:shd w:color="ffffff"/>
+        <w:shd w:val="clear" w:color="ffffff"/>
         <w:tcBorders>
-          <w:top w:val="none"/>
-          <w:left w:val="none"/>
-          <w:bottom w:val="none"/>
+          <w:top w:val="none" w:color="000000" w:sz="4" w:space="0"/>
+          <w:left w:val="none" w:color="000000" w:sz="4" w:space="0"/>
+          <w:bottom w:val="none" w:color="000000" w:sz="4" w:space="0"/>
           <w:right w:val="single" w:color="000000" w:themeColor="accent4" w:themeTint="9A" w:sz="4" w:space="0"/>
         </w:tcBorders>
       </w:tcPr>
@@ -12959,10 +12947,10 @@
       <w:tcPr>
         <w:shd w:val="clear" w:color="ffffff" w:themeColor="light1" w:fill="ffffff" w:themeFill="light1"/>
         <w:tcBorders>
-          <w:top w:val="none"/>
-          <w:left w:val="none"/>
+          <w:top w:val="none" w:color="000000" w:sz="4" w:space="0"/>
+          <w:left w:val="none" w:color="000000" w:sz="4" w:space="0"/>
           <w:bottom w:val="single" w:color="000000" w:themeColor="accent4" w:themeTint="9A" w:sz="4" w:space="0"/>
-          <w:right w:val="none"/>
+          <w:right w:val="none" w:color="000000" w:sz="4" w:space="0"/>
         </w:tcBorders>
       </w:tcPr>
     </w:tblStylePr>
@@ -12982,12 +12970,12 @@
         <w:tblBorders/>
       </w:tblPr>
       <w:tcPr>
-        <w:shd w:color="ffffff"/>
+        <w:shd w:val="clear" w:color="ffffff"/>
         <w:tcBorders>
-          <w:top w:val="none"/>
+          <w:top w:val="none" w:color="000000" w:sz="4" w:space="0"/>
           <w:left w:val="single" w:color="000000" w:themeColor="accent4" w:themeTint="9A" w:sz="4" w:space="0"/>
-          <w:bottom w:val="none"/>
-          <w:right w:val="none"/>
+          <w:bottom w:val="none" w:color="000000" w:sz="4" w:space="0"/>
+          <w:right w:val="none" w:color="000000" w:sz="4" w:space="0"/>
         </w:tcBorders>
       </w:tcPr>
     </w:tblStylePr>
@@ -13010,9 +12998,9 @@
         <w:shd w:val="clear" w:color="ffffff" w:themeColor="light1" w:fill="ffffff" w:themeFill="light1"/>
         <w:tcBorders>
           <w:top w:val="single" w:color="000000" w:themeColor="accent4" w:themeTint="9A" w:sz="4" w:space="0"/>
-          <w:left w:val="none"/>
-          <w:bottom w:val="none"/>
-          <w:right w:val="none"/>
+          <w:left w:val="none" w:color="000000" w:sz="4" w:space="0"/>
+          <w:bottom w:val="none" w:color="000000" w:sz="4" w:space="0"/>
+          <w:right w:val="none" w:color="000000" w:sz="4" w:space="0"/>
         </w:tcBorders>
       </w:tcPr>
     </w:tblStylePr>
@@ -13082,9 +13070,9 @@
       </w:tcPr>
     </w:tblStylePr>
   </w:style>
-  <w:style w:type="table" w:styleId="66">
+  <w:style w:type="table" w:styleId="755">
     <w:name w:val="Grid Table 7 Colorful - Accent 5"/>
-    <w:basedOn w:val="668"/>
+    <w:basedOn w:val="890"/>
     <w:uiPriority w:val="99"/>
     <w:pPr>
       <w:pBdr/>
@@ -13186,11 +13174,11 @@
         <w:tblBorders/>
       </w:tblPr>
       <w:tcPr>
-        <w:shd w:color="ffffff"/>
+        <w:shd w:val="clear" w:color="ffffff"/>
         <w:tcBorders>
-          <w:top w:val="none"/>
-          <w:left w:val="none"/>
-          <w:bottom w:val="none"/>
+          <w:top w:val="none" w:color="000000" w:sz="4" w:space="0"/>
+          <w:left w:val="none" w:color="000000" w:sz="4" w:space="0"/>
+          <w:bottom w:val="none" w:color="000000" w:sz="4" w:space="0"/>
           <w:right w:val="single" w:color="000000" w:themeColor="accent5" w:themeTint="90" w:sz="4" w:space="0"/>
         </w:tcBorders>
       </w:tcPr>
@@ -13213,10 +13201,10 @@
       <w:tcPr>
         <w:shd w:val="clear" w:color="ffffff" w:themeColor="light1" w:fill="ffffff" w:themeFill="light1"/>
         <w:tcBorders>
-          <w:top w:val="none"/>
-          <w:left w:val="none"/>
+          <w:top w:val="none" w:color="000000" w:sz="4" w:space="0"/>
+          <w:left w:val="none" w:color="000000" w:sz="4" w:space="0"/>
           <w:bottom w:val="single" w:color="000000" w:themeColor="accent5" w:themeTint="90" w:sz="4" w:space="0"/>
-          <w:right w:val="none"/>
+          <w:right w:val="none" w:color="000000" w:sz="4" w:space="0"/>
         </w:tcBorders>
       </w:tcPr>
     </w:tblStylePr>
@@ -13236,12 +13224,12 @@
         <w:tblBorders/>
       </w:tblPr>
       <w:tcPr>
-        <w:shd w:color="ffffff"/>
+        <w:shd w:val="clear" w:color="ffffff"/>
         <w:tcBorders>
-          <w:top w:val="none"/>
+          <w:top w:val="none" w:color="000000" w:sz="4" w:space="0"/>
           <w:left w:val="single" w:color="000000" w:themeColor="accent5" w:themeTint="90" w:sz="4" w:space="0"/>
-          <w:bottom w:val="none"/>
-          <w:right w:val="none"/>
+          <w:bottom w:val="none" w:color="000000" w:sz="4" w:space="0"/>
+          <w:right w:val="none" w:color="000000" w:sz="4" w:space="0"/>
         </w:tcBorders>
       </w:tcPr>
     </w:tblStylePr>
@@ -13264,9 +13252,9 @@
         <w:shd w:val="clear" w:color="ffffff" w:themeColor="light1" w:fill="ffffff" w:themeFill="light1"/>
         <w:tcBorders>
           <w:top w:val="single" w:color="000000" w:themeColor="accent5" w:themeTint="90" w:sz="4" w:space="0"/>
-          <w:left w:val="none"/>
-          <w:bottom w:val="none"/>
-          <w:right w:val="none"/>
+          <w:left w:val="none" w:color="000000" w:sz="4" w:space="0"/>
+          <w:bottom w:val="none" w:color="000000" w:sz="4" w:space="0"/>
+          <w:right w:val="none" w:color="000000" w:sz="4" w:space="0"/>
         </w:tcBorders>
       </w:tcPr>
     </w:tblStylePr>
@@ -13336,9 +13324,9 @@
       </w:tcPr>
     </w:tblStylePr>
   </w:style>
-  <w:style w:type="table" w:styleId="67">
+  <w:style w:type="table" w:styleId="756">
     <w:name w:val="Grid Table 7 Colorful - Accent 6"/>
-    <w:basedOn w:val="668"/>
+    <w:basedOn w:val="890"/>
     <w:uiPriority w:val="99"/>
     <w:pPr>
       <w:pBdr/>
@@ -13440,11 +13428,11 @@
         <w:tblBorders/>
       </w:tblPr>
       <w:tcPr>
-        <w:shd w:color="ffffff"/>
+        <w:shd w:val="clear" w:color="ffffff"/>
         <w:tcBorders>
-          <w:top w:val="none"/>
-          <w:left w:val="none"/>
-          <w:bottom w:val="none"/>
+          <w:top w:val="none" w:color="000000" w:sz="4" w:space="0"/>
+          <w:left w:val="none" w:color="000000" w:sz="4" w:space="0"/>
+          <w:bottom w:val="none" w:color="000000" w:sz="4" w:space="0"/>
           <w:right w:val="single" w:color="000000" w:themeColor="accent6" w:themeTint="90" w:sz="4" w:space="0"/>
         </w:tcBorders>
       </w:tcPr>
@@ -13467,10 +13455,10 @@
       <w:tcPr>
         <w:shd w:val="clear" w:color="ffffff" w:themeColor="light1" w:fill="ffffff" w:themeFill="light1"/>
         <w:tcBorders>
-          <w:top w:val="none"/>
-          <w:left w:val="none"/>
+          <w:top w:val="none" w:color="000000" w:sz="4" w:space="0"/>
+          <w:left w:val="none" w:color="000000" w:sz="4" w:space="0"/>
           <w:bottom w:val="single" w:color="000000" w:themeColor="accent6" w:themeTint="90" w:sz="4" w:space="0"/>
-          <w:right w:val="none"/>
+          <w:right w:val="none" w:color="000000" w:sz="4" w:space="0"/>
         </w:tcBorders>
       </w:tcPr>
     </w:tblStylePr>
@@ -13490,12 +13478,12 @@
         <w:tblBorders/>
       </w:tblPr>
       <w:tcPr>
-        <w:shd w:color="ffffff"/>
+        <w:shd w:val="clear" w:color="ffffff"/>
         <w:tcBorders>
-          <w:top w:val="none"/>
+          <w:top w:val="none" w:color="000000" w:sz="4" w:space="0"/>
           <w:left w:val="single" w:color="000000" w:themeColor="accent6" w:themeTint="90" w:sz="4" w:space="0"/>
-          <w:bottom w:val="none"/>
-          <w:right w:val="none"/>
+          <w:bottom w:val="none" w:color="000000" w:sz="4" w:space="0"/>
+          <w:right w:val="none" w:color="000000" w:sz="4" w:space="0"/>
         </w:tcBorders>
       </w:tcPr>
     </w:tblStylePr>
@@ -13518,9 +13506,9 @@
         <w:shd w:val="clear" w:color="ffffff" w:themeColor="light1" w:fill="ffffff" w:themeFill="light1"/>
         <w:tcBorders>
           <w:top w:val="single" w:color="000000" w:themeColor="accent6" w:themeTint="90" w:sz="4" w:space="0"/>
-          <w:left w:val="none"/>
-          <w:bottom w:val="none"/>
-          <w:right w:val="none"/>
+          <w:left w:val="none" w:color="000000" w:sz="4" w:space="0"/>
+          <w:bottom w:val="none" w:color="000000" w:sz="4" w:space="0"/>
+          <w:right w:val="none" w:color="000000" w:sz="4" w:space="0"/>
         </w:tcBorders>
       </w:tcPr>
     </w:tblStylePr>
@@ -13590,9 +13578,9 @@
       </w:tcPr>
     </w:tblStylePr>
   </w:style>
-  <w:style w:type="table" w:styleId="68">
+  <w:style w:type="table" w:styleId="757">
     <w:name w:val="List Table 1 Light"/>
-    <w:basedOn w:val="668"/>
+    <w:basedOn w:val="890"/>
     <w:uiPriority w:val="99"/>
     <w:pPr>
       <w:pBdr/>
@@ -13806,9 +13794,9 @@
       </w:tcPr>
     </w:tblStylePr>
   </w:style>
-  <w:style w:type="table" w:styleId="69">
+  <w:style w:type="table" w:styleId="758">
     <w:name w:val="List Table 1 Light - Accent 1"/>
-    <w:basedOn w:val="668"/>
+    <w:basedOn w:val="890"/>
     <w:uiPriority w:val="99"/>
     <w:pPr>
       <w:pBdr/>
@@ -14022,9 +14010,9 @@
       </w:tcPr>
     </w:tblStylePr>
   </w:style>
-  <w:style w:type="table" w:styleId="70">
+  <w:style w:type="table" w:styleId="759">
     <w:name w:val="List Table 1 Light - Accent 2"/>
-    <w:basedOn w:val="668"/>
+    <w:basedOn w:val="890"/>
     <w:uiPriority w:val="99"/>
     <w:pPr>
       <w:pBdr/>
@@ -14238,9 +14226,9 @@
       </w:tcPr>
     </w:tblStylePr>
   </w:style>
-  <w:style w:type="table" w:styleId="71">
+  <w:style w:type="table" w:styleId="760">
     <w:name w:val="List Table 1 Light - Accent 3"/>
-    <w:basedOn w:val="668"/>
+    <w:basedOn w:val="890"/>
     <w:uiPriority w:val="99"/>
     <w:pPr>
       <w:pBdr/>
@@ -14454,9 +14442,9 @@
       </w:tcPr>
     </w:tblStylePr>
   </w:style>
-  <w:style w:type="table" w:styleId="72">
+  <w:style w:type="table" w:styleId="761">
     <w:name w:val="List Table 1 Light - Accent 4"/>
-    <w:basedOn w:val="668"/>
+    <w:basedOn w:val="890"/>
     <w:uiPriority w:val="99"/>
     <w:pPr>
       <w:pBdr/>
@@ -14670,9 +14658,9 @@
       </w:tcPr>
     </w:tblStylePr>
   </w:style>
-  <w:style w:type="table" w:styleId="73">
+  <w:style w:type="table" w:styleId="762">
     <w:name w:val="List Table 1 Light - Accent 5"/>
-    <w:basedOn w:val="668"/>
+    <w:basedOn w:val="890"/>
     <w:uiPriority w:val="99"/>
     <w:pPr>
       <w:pBdr/>
@@ -14886,9 +14874,9 @@
       </w:tcPr>
     </w:tblStylePr>
   </w:style>
-  <w:style w:type="table" w:styleId="74">
+  <w:style w:type="table" w:styleId="763">
     <w:name w:val="List Table 1 Light - Accent 6"/>
-    <w:basedOn w:val="668"/>
+    <w:basedOn w:val="890"/>
     <w:uiPriority w:val="99"/>
     <w:pPr>
       <w:pBdr/>
@@ -15102,9 +15090,9 @@
       </w:tcPr>
     </w:tblStylePr>
   </w:style>
-  <w:style w:type="table" w:styleId="75">
+  <w:style w:type="table" w:styleId="764">
     <w:name w:val="List Table 2"/>
-    <w:basedOn w:val="668"/>
+    <w:basedOn w:val="890"/>
     <w:uiPriority w:val="99"/>
     <w:pPr>
       <w:pBdr/>
@@ -15340,9 +15328,9 @@
       </w:tcPr>
     </w:tblStylePr>
   </w:style>
-  <w:style w:type="table" w:styleId="76">
+  <w:style w:type="table" w:styleId="765">
     <w:name w:val="List Table 2 - Accent 1"/>
-    <w:basedOn w:val="668"/>
+    <w:basedOn w:val="890"/>
     <w:uiPriority w:val="99"/>
     <w:pPr>
       <w:pBdr/>
@@ -15578,9 +15566,9 @@
       </w:tcPr>
     </w:tblStylePr>
   </w:style>
-  <w:style w:type="table" w:styleId="77">
+  <w:style w:type="table" w:styleId="766">
     <w:name w:val="List Table 2 - Accent 2"/>
-    <w:basedOn w:val="668"/>
+    <w:basedOn w:val="890"/>
     <w:uiPriority w:val="99"/>
     <w:pPr>
       <w:pBdr/>
@@ -15816,9 +15804,9 @@
       </w:tcPr>
     </w:tblStylePr>
   </w:style>
-  <w:style w:type="table" w:styleId="78">
+  <w:style w:type="table" w:styleId="767">
     <w:name w:val="List Table 2 - Accent 3"/>
-    <w:basedOn w:val="668"/>
+    <w:basedOn w:val="890"/>
     <w:uiPriority w:val="99"/>
     <w:pPr>
       <w:pBdr/>
@@ -16054,9 +16042,9 @@
       </w:tcPr>
     </w:tblStylePr>
   </w:style>
-  <w:style w:type="table" w:styleId="79">
+  <w:style w:type="table" w:styleId="768">
     <w:name w:val="List Table 2 - Accent 4"/>
-    <w:basedOn w:val="668"/>
+    <w:basedOn w:val="890"/>
     <w:uiPriority w:val="99"/>
     <w:pPr>
       <w:pBdr/>
@@ -16292,9 +16280,9 @@
       </w:tcPr>
     </w:tblStylePr>
   </w:style>
-  <w:style w:type="table" w:styleId="80">
+  <w:style w:type="table" w:styleId="769">
     <w:name w:val="List Table 2 - Accent 5"/>
-    <w:basedOn w:val="668"/>
+    <w:basedOn w:val="890"/>
     <w:uiPriority w:val="99"/>
     <w:pPr>
       <w:pBdr/>
@@ -16530,9 +16518,9 @@
       </w:tcPr>
     </w:tblStylePr>
   </w:style>
-  <w:style w:type="table" w:styleId="81">
+  <w:style w:type="table" w:styleId="770">
     <w:name w:val="List Table 2 - Accent 6"/>
-    <w:basedOn w:val="668"/>
+    <w:basedOn w:val="890"/>
     <w:uiPriority w:val="99"/>
     <w:pPr>
       <w:pBdr/>
@@ -16768,9 +16756,9 @@
       </w:tcPr>
     </w:tblStylePr>
   </w:style>
-  <w:style w:type="table" w:styleId="82">
+  <w:style w:type="table" w:styleId="771">
     <w:name w:val="List Table 3"/>
-    <w:basedOn w:val="668"/>
+    <w:basedOn w:val="890"/>
     <w:uiPriority w:val="99"/>
     <w:pPr>
       <w:pBdr/>
@@ -16996,9 +16984,9 @@
       </w:tcPr>
     </w:tblStylePr>
   </w:style>
-  <w:style w:type="table" w:styleId="83">
+  <w:style w:type="table" w:styleId="772">
     <w:name w:val="List Table 3 - Accent 1"/>
-    <w:basedOn w:val="668"/>
+    <w:basedOn w:val="890"/>
     <w:uiPriority w:val="99"/>
     <w:pPr>
       <w:pBdr/>
@@ -17224,9 +17212,9 @@
       </w:tcPr>
     </w:tblStylePr>
   </w:style>
-  <w:style w:type="table" w:styleId="84">
+  <w:style w:type="table" w:styleId="773">
     <w:name w:val="List Table 3 - Accent 2"/>
-    <w:basedOn w:val="668"/>
+    <w:basedOn w:val="890"/>
     <w:uiPriority w:val="99"/>
     <w:pPr>
       <w:pBdr/>
@@ -17452,9 +17440,9 @@
       </w:tcPr>
     </w:tblStylePr>
   </w:style>
-  <w:style w:type="table" w:styleId="85">
+  <w:style w:type="table" w:styleId="774">
     <w:name w:val="List Table 3 - Accent 3"/>
-    <w:basedOn w:val="668"/>
+    <w:basedOn w:val="890"/>
     <w:uiPriority w:val="99"/>
     <w:pPr>
       <w:pBdr/>
@@ -17680,9 +17668,9 @@
       </w:tcPr>
     </w:tblStylePr>
   </w:style>
-  <w:style w:type="table" w:styleId="86">
+  <w:style w:type="table" w:styleId="775">
     <w:name w:val="List Table 3 - Accent 4"/>
-    <w:basedOn w:val="668"/>
+    <w:basedOn w:val="890"/>
     <w:uiPriority w:val="99"/>
     <w:pPr>
       <w:pBdr/>
@@ -17908,9 +17896,9 @@
       </w:tcPr>
     </w:tblStylePr>
   </w:style>
-  <w:style w:type="table" w:styleId="87">
+  <w:style w:type="table" w:styleId="776">
     <w:name w:val="List Table 3 - Accent 5"/>
-    <w:basedOn w:val="668"/>
+    <w:basedOn w:val="890"/>
     <w:uiPriority w:val="99"/>
     <w:pPr>
       <w:pBdr/>
@@ -18136,9 +18124,9 @@
       </w:tcPr>
     </w:tblStylePr>
   </w:style>
-  <w:style w:type="table" w:styleId="88">
+  <w:style w:type="table" w:styleId="777">
     <w:name w:val="List Table 3 - Accent 6"/>
-    <w:basedOn w:val="668"/>
+    <w:basedOn w:val="890"/>
     <w:uiPriority w:val="99"/>
     <w:pPr>
       <w:pBdr/>
@@ -18364,9 +18352,9 @@
       </w:tcPr>
     </w:tblStylePr>
   </w:style>
-  <w:style w:type="table" w:styleId="89">
+  <w:style w:type="table" w:styleId="778">
     <w:name w:val="List Table 4"/>
-    <w:basedOn w:val="668"/>
+    <w:basedOn w:val="890"/>
     <w:uiPriority w:val="99"/>
     <w:pPr>
       <w:pBdr/>
@@ -18589,9 +18577,9 @@
       </w:tcPr>
     </w:tblStylePr>
   </w:style>
-  <w:style w:type="table" w:styleId="90">
+  <w:style w:type="table" w:styleId="779">
     <w:name w:val="List Table 4 - Accent 1"/>
-    <w:basedOn w:val="668"/>
+    <w:basedOn w:val="890"/>
     <w:uiPriority w:val="99"/>
     <w:pPr>
       <w:pBdr/>
@@ -18814,9 +18802,9 @@
       </w:tcPr>
     </w:tblStylePr>
   </w:style>
-  <w:style w:type="table" w:styleId="91">
+  <w:style w:type="table" w:styleId="780">
     <w:name w:val="List Table 4 - Accent 2"/>
-    <w:basedOn w:val="668"/>
+    <w:basedOn w:val="890"/>
     <w:uiPriority w:val="99"/>
     <w:pPr>
       <w:pBdr/>
@@ -19039,9 +19027,9 @@
       </w:tcPr>
     </w:tblStylePr>
   </w:style>
-  <w:style w:type="table" w:styleId="92">
+  <w:style w:type="table" w:styleId="781">
     <w:name w:val="List Table 4 - Accent 3"/>
-    <w:basedOn w:val="668"/>
+    <w:basedOn w:val="890"/>
     <w:uiPriority w:val="99"/>
     <w:pPr>
       <w:pBdr/>
@@ -19264,9 +19252,9 @@
       </w:tcPr>
     </w:tblStylePr>
   </w:style>
-  <w:style w:type="table" w:styleId="93">
+  <w:style w:type="table" w:styleId="782">
     <w:name w:val="List Table 4 - Accent 4"/>
-    <w:basedOn w:val="668"/>
+    <w:basedOn w:val="890"/>
     <w:uiPriority w:val="99"/>
     <w:pPr>
       <w:pBdr/>
@@ -19489,9 +19477,9 @@
       </w:tcPr>
     </w:tblStylePr>
   </w:style>
-  <w:style w:type="table" w:styleId="94">
+  <w:style w:type="table" w:styleId="783">
     <w:name w:val="List Table 4 - Accent 5"/>
-    <w:basedOn w:val="668"/>
+    <w:basedOn w:val="890"/>
     <w:uiPriority w:val="99"/>
     <w:pPr>
       <w:pBdr/>
@@ -19714,9 +19702,9 @@
       </w:tcPr>
     </w:tblStylePr>
   </w:style>
-  <w:style w:type="table" w:styleId="95">
+  <w:style w:type="table" w:styleId="784">
     <w:name w:val="List Table 4 - Accent 6"/>
-    <w:basedOn w:val="668"/>
+    <w:basedOn w:val="890"/>
     <w:uiPriority w:val="99"/>
     <w:pPr>
       <w:pBdr/>
@@ -19939,9 +19927,9 @@
       </w:tcPr>
     </w:tblStylePr>
   </w:style>
-  <w:style w:type="table" w:styleId="96">
+  <w:style w:type="table" w:styleId="785">
     <w:name w:val="List Table 5 Dark"/>
-    <w:basedOn w:val="668"/>
+    <w:basedOn w:val="890"/>
     <w:uiPriority w:val="99"/>
     <w:pPr>
       <w:pBdr/>
@@ -20181,9 +20169,9 @@
       </w:tcPr>
     </w:tblStylePr>
   </w:style>
-  <w:style w:type="table" w:styleId="97">
+  <w:style w:type="table" w:styleId="786">
     <w:name w:val="List Table 5 Dark - Accent 1"/>
-    <w:basedOn w:val="668"/>
+    <w:basedOn w:val="890"/>
     <w:uiPriority w:val="99"/>
     <w:pPr>
       <w:pBdr/>
@@ -20423,9 +20411,9 @@
       </w:tcPr>
     </w:tblStylePr>
   </w:style>
-  <w:style w:type="table" w:styleId="98">
+  <w:style w:type="table" w:styleId="787">
     <w:name w:val="List Table 5 Dark - Accent 2"/>
-    <w:basedOn w:val="668"/>
+    <w:basedOn w:val="890"/>
     <w:uiPriority w:val="99"/>
     <w:pPr>
       <w:pBdr/>
@@ -20665,9 +20653,9 @@
       </w:tcPr>
     </w:tblStylePr>
   </w:style>
-  <w:style w:type="table" w:styleId="99">
+  <w:style w:type="table" w:styleId="788">
     <w:name w:val="List Table 5 Dark - Accent 3"/>
-    <w:basedOn w:val="668"/>
+    <w:basedOn w:val="890"/>
     <w:uiPriority w:val="99"/>
     <w:pPr>
       <w:pBdr/>
@@ -20907,9 +20895,9 @@
       </w:tcPr>
     </w:tblStylePr>
   </w:style>
-  <w:style w:type="table" w:styleId="100">
+  <w:style w:type="table" w:styleId="789">
     <w:name w:val="List Table 5 Dark - Accent 4"/>
-    <w:basedOn w:val="668"/>
+    <w:basedOn w:val="890"/>
     <w:uiPriority w:val="99"/>
     <w:pPr>
       <w:pBdr/>
@@ -21149,9 +21137,9 @@
       </w:tcPr>
     </w:tblStylePr>
   </w:style>
-  <w:style w:type="table" w:styleId="101">
+  <w:style w:type="table" w:styleId="790">
     <w:name w:val="List Table 5 Dark - Accent 5"/>
-    <w:basedOn w:val="668"/>
+    <w:basedOn w:val="890"/>
     <w:uiPriority w:val="99"/>
     <w:pPr>
       <w:pBdr/>
@@ -21391,9 +21379,9 @@
       </w:tcPr>
     </w:tblStylePr>
   </w:style>
-  <w:style w:type="table" w:styleId="102">
+  <w:style w:type="table" w:styleId="791">
     <w:name w:val="List Table 5 Dark - Accent 6"/>
-    <w:basedOn w:val="668"/>
+    <w:basedOn w:val="890"/>
     <w:uiPriority w:val="99"/>
     <w:pPr>
       <w:pBdr/>
@@ -21633,9 +21621,9 @@
       </w:tcPr>
     </w:tblStylePr>
   </w:style>
-  <w:style w:type="table" w:styleId="103">
+  <w:style w:type="table" w:styleId="792">
     <w:name w:val="List Table 6 Colorful"/>
-    <w:basedOn w:val="668"/>
+    <w:basedOn w:val="890"/>
     <w:uiPriority w:val="99"/>
     <w:pPr>
       <w:pBdr/>
@@ -21856,9 +21844,9 @@
       </w:tcPr>
     </w:tblStylePr>
   </w:style>
-  <w:style w:type="table" w:styleId="104">
+  <w:style w:type="table" w:styleId="793">
     <w:name w:val="List Table 6 Colorful - Accent 1"/>
-    <w:basedOn w:val="668"/>
+    <w:basedOn w:val="890"/>
     <w:uiPriority w:val="99"/>
     <w:pPr>
       <w:pBdr/>
@@ -22079,9 +22067,9 @@
       </w:tcPr>
     </w:tblStylePr>
   </w:style>
-  <w:style w:type="table" w:styleId="105">
+  <w:style w:type="table" w:styleId="794">
     <w:name w:val="List Table 6 Colorful - Accent 2"/>
-    <w:basedOn w:val="668"/>
+    <w:basedOn w:val="890"/>
     <w:uiPriority w:val="99"/>
     <w:pPr>
       <w:pBdr/>
@@ -22302,9 +22290,9 @@
       </w:tcPr>
     </w:tblStylePr>
   </w:style>
-  <w:style w:type="table" w:styleId="106">
+  <w:style w:type="table" w:styleId="795">
     <w:name w:val="List Table 6 Colorful - Accent 3"/>
-    <w:basedOn w:val="668"/>
+    <w:basedOn w:val="890"/>
     <w:uiPriority w:val="99"/>
     <w:pPr>
       <w:pBdr/>
@@ -22525,9 +22513,9 @@
       </w:tcPr>
     </w:tblStylePr>
   </w:style>
-  <w:style w:type="table" w:styleId="107">
+  <w:style w:type="table" w:styleId="796">
     <w:name w:val="List Table 6 Colorful - Accent 4"/>
-    <w:basedOn w:val="668"/>
+    <w:basedOn w:val="890"/>
     <w:uiPriority w:val="99"/>
     <w:pPr>
       <w:pBdr/>
@@ -22748,9 +22736,9 @@
       </w:tcPr>
     </w:tblStylePr>
   </w:style>
-  <w:style w:type="table" w:styleId="108">
+  <w:style w:type="table" w:styleId="797">
     <w:name w:val="List Table 6 Colorful - Accent 5"/>
-    <w:basedOn w:val="668"/>
+    <w:basedOn w:val="890"/>
     <w:uiPriority w:val="99"/>
     <w:pPr>
       <w:pBdr/>
@@ -22971,9 +22959,9 @@
       </w:tcPr>
     </w:tblStylePr>
   </w:style>
-  <w:style w:type="table" w:styleId="109">
+  <w:style w:type="table" w:styleId="798">
     <w:name w:val="List Table 6 Colorful - Accent 6"/>
-    <w:basedOn w:val="668"/>
+    <w:basedOn w:val="890"/>
     <w:uiPriority w:val="99"/>
     <w:pPr>
       <w:pBdr/>
@@ -23194,9 +23182,9 @@
       </w:tcPr>
     </w:tblStylePr>
   </w:style>
-  <w:style w:type="table" w:styleId="110">
+  <w:style w:type="table" w:styleId="799">
     <w:name w:val="List Table 7 Colorful"/>
-    <w:basedOn w:val="668"/>
+    <w:basedOn w:val="890"/>
     <w:uiPriority w:val="99"/>
     <w:pPr>
       <w:pBdr/>
@@ -23295,11 +23283,11 @@
         <w:tblBorders/>
       </w:tblPr>
       <w:tcPr>
-        <w:shd w:color="ffffff"/>
+        <w:shd w:val="clear" w:color="ffffff"/>
         <w:tcBorders>
-          <w:top w:val="none"/>
-          <w:left w:val="none"/>
-          <w:bottom w:val="none"/>
+          <w:top w:val="none" w:color="000000" w:sz="4" w:space="0"/>
+          <w:left w:val="none" w:color="000000" w:sz="4" w:space="0"/>
+          <w:bottom w:val="none" w:color="000000" w:sz="4" w:space="0"/>
           <w:right w:val="single" w:color="000000" w:themeColor="text1" w:themeTint="80" w:sz="4" w:space="0"/>
         </w:tcBorders>
       </w:tcPr>
@@ -23322,10 +23310,10 @@
       <w:tcPr>
         <w:shd w:val="clear" w:color="ffffff" w:themeColor="light1" w:fill="ffffff" w:themeFill="light1"/>
         <w:tcBorders>
-          <w:top w:val="none"/>
-          <w:left w:val="none"/>
+          <w:top w:val="none" w:color="000000" w:sz="4" w:space="0"/>
+          <w:left w:val="none" w:color="000000" w:sz="4" w:space="0"/>
           <w:bottom w:val="single" w:color="000000" w:themeColor="text1" w:themeTint="80" w:sz="4" w:space="0"/>
-          <w:right w:val="none"/>
+          <w:right w:val="none" w:color="000000" w:sz="4" w:space="0"/>
         </w:tcBorders>
       </w:tcPr>
     </w:tblStylePr>
@@ -23345,12 +23333,12 @@
         <w:tblBorders/>
       </w:tblPr>
       <w:tcPr>
-        <w:shd w:color="ffffff"/>
+        <w:shd w:val="clear" w:color="ffffff"/>
         <w:tcBorders>
-          <w:top w:val="none"/>
+          <w:top w:val="none" w:color="000000" w:sz="4" w:space="0"/>
           <w:left w:val="single" w:color="000000" w:themeColor="text1" w:themeTint="80" w:sz="4" w:space="0"/>
-          <w:bottom w:val="none"/>
-          <w:right w:val="none"/>
+          <w:bottom w:val="none" w:color="000000" w:sz="4" w:space="0"/>
+          <w:right w:val="none" w:color="000000" w:sz="4" w:space="0"/>
         </w:tcBorders>
       </w:tcPr>
     </w:tblStylePr>
@@ -23373,9 +23361,9 @@
         <w:shd w:val="clear" w:color="ffffff" w:themeColor="light1" w:fill="ffffff" w:themeFill="light1"/>
         <w:tcBorders>
           <w:top w:val="single" w:color="000000" w:themeColor="text1" w:themeTint="80" w:sz="4" w:space="0"/>
-          <w:left w:val="none"/>
-          <w:bottom w:val="none"/>
-          <w:right w:val="none"/>
+          <w:left w:val="none" w:color="000000" w:sz="4" w:space="0"/>
+          <w:bottom w:val="none" w:color="000000" w:sz="4" w:space="0"/>
+          <w:right w:val="none" w:color="000000" w:sz="4" w:space="0"/>
         </w:tcBorders>
       </w:tcPr>
     </w:tblStylePr>
@@ -23450,9 +23438,9 @@
       </w:tcPr>
     </w:tblStylePr>
   </w:style>
-  <w:style w:type="table" w:styleId="111">
+  <w:style w:type="table" w:styleId="800">
     <w:name w:val="List Table 7 Colorful - Accent 1"/>
-    <w:basedOn w:val="668"/>
+    <w:basedOn w:val="890"/>
     <w:uiPriority w:val="99"/>
     <w:pPr>
       <w:pBdr/>
@@ -23551,11 +23539,11 @@
         <w:tblBorders/>
       </w:tblPr>
       <w:tcPr>
-        <w:shd w:color="ffffff"/>
+        <w:shd w:val="clear" w:color="ffffff"/>
         <w:tcBorders>
-          <w:top w:val="none"/>
-          <w:left w:val="none"/>
-          <w:bottom w:val="none"/>
+          <w:top w:val="none" w:color="000000" w:sz="4" w:space="0"/>
+          <w:left w:val="none" w:color="000000" w:sz="4" w:space="0"/>
+          <w:bottom w:val="none" w:color="000000" w:sz="4" w:space="0"/>
           <w:right w:val="single" w:color="000000" w:themeColor="accent1" w:sz="4" w:space="0"/>
         </w:tcBorders>
       </w:tcPr>
@@ -23578,10 +23566,10 @@
       <w:tcPr>
         <w:shd w:val="clear" w:color="ffffff" w:themeColor="light1" w:fill="ffffff" w:themeFill="light1"/>
         <w:tcBorders>
-          <w:top w:val="none"/>
-          <w:left w:val="none"/>
+          <w:top w:val="none" w:color="000000" w:sz="4" w:space="0"/>
+          <w:left w:val="none" w:color="000000" w:sz="4" w:space="0"/>
           <w:bottom w:val="single" w:color="000000" w:themeColor="accent1" w:sz="4" w:space="0"/>
-          <w:right w:val="none"/>
+          <w:right w:val="none" w:color="000000" w:sz="4" w:space="0"/>
         </w:tcBorders>
       </w:tcPr>
     </w:tblStylePr>
@@ -23601,12 +23589,12 @@
         <w:tblBorders/>
       </w:tblPr>
       <w:tcPr>
-        <w:shd w:color="ffffff"/>
+        <w:shd w:val="clear" w:color="ffffff"/>
         <w:tcBorders>
-          <w:top w:val="none"/>
+          <w:top w:val="none" w:color="000000" w:sz="4" w:space="0"/>
           <w:left w:val="single" w:color="000000" w:themeColor="accent1" w:sz="4" w:space="0"/>
-          <w:bottom w:val="none"/>
-          <w:right w:val="none"/>
+          <w:bottom w:val="none" w:color="000000" w:sz="4" w:space="0"/>
+          <w:right w:val="none" w:color="000000" w:sz="4" w:space="0"/>
         </w:tcBorders>
       </w:tcPr>
     </w:tblStylePr>
@@ -23629,9 +23617,9 @@
         <w:shd w:val="clear" w:color="ffffff" w:themeColor="light1" w:fill="ffffff" w:themeFill="light1"/>
         <w:tcBorders>
           <w:top w:val="single" w:color="000000" w:themeColor="accent1" w:sz="4" w:space="0"/>
-          <w:left w:val="none"/>
-          <w:bottom w:val="none"/>
-          <w:right w:val="none"/>
+          <w:left w:val="none" w:color="000000" w:sz="4" w:space="0"/>
+          <w:bottom w:val="none" w:color="000000" w:sz="4" w:space="0"/>
+          <w:right w:val="none" w:color="000000" w:sz="4" w:space="0"/>
         </w:tcBorders>
       </w:tcPr>
     </w:tblStylePr>
@@ -23706,9 +23694,9 @@
       </w:tcPr>
     </w:tblStylePr>
   </w:style>
-  <w:style w:type="table" w:styleId="112">
+  <w:style w:type="table" w:styleId="801">
     <w:name w:val="List Table 7 Colorful - Accent 2"/>
-    <w:basedOn w:val="668"/>
+    <w:basedOn w:val="890"/>
     <w:uiPriority w:val="99"/>
     <w:pPr>
       <w:pBdr/>
@@ -23807,11 +23795,11 @@
         <w:tblBorders/>
       </w:tblPr>
       <w:tcPr>
-        <w:shd w:color="ffffff"/>
+        <w:shd w:val="clear" w:color="ffffff"/>
         <w:tcBorders>
-          <w:top w:val="none"/>
-          <w:left w:val="none"/>
-          <w:bottom w:val="none"/>
+          <w:top w:val="none" w:color="000000" w:sz="4" w:space="0"/>
+          <w:left w:val="none" w:color="000000" w:sz="4" w:space="0"/>
+          <w:bottom w:val="none" w:color="000000" w:sz="4" w:space="0"/>
           <w:right w:val="single" w:color="000000" w:themeColor="accent2" w:themeTint="97" w:sz="4" w:space="0"/>
         </w:tcBorders>
       </w:tcPr>
@@ -23834,10 +23822,10 @@
       <w:tcPr>
         <w:shd w:val="clear" w:color="ffffff" w:themeColor="light1" w:fill="ffffff" w:themeFill="light1"/>
         <w:tcBorders>
-          <w:top w:val="none"/>
-          <w:left w:val="none"/>
+          <w:top w:val="none" w:color="000000" w:sz="4" w:space="0"/>
+          <w:left w:val="none" w:color="000000" w:sz="4" w:space="0"/>
           <w:bottom w:val="single" w:color="000000" w:themeColor="accent2" w:themeTint="97" w:sz="4" w:space="0"/>
-          <w:right w:val="none"/>
+          <w:right w:val="none" w:color="000000" w:sz="4" w:space="0"/>
         </w:tcBorders>
       </w:tcPr>
     </w:tblStylePr>
@@ -23857,12 +23845,12 @@
         <w:tblBorders/>
       </w:tblPr>
       <w:tcPr>
-        <w:shd w:color="ffffff"/>
+        <w:shd w:val="clear" w:color="ffffff"/>
         <w:tcBorders>
-          <w:top w:val="none"/>
+          <w:top w:val="none" w:color="000000" w:sz="4" w:space="0"/>
           <w:left w:val="single" w:color="000000" w:themeColor="accent2" w:themeTint="97" w:sz="4" w:space="0"/>
-          <w:bottom w:val="none"/>
-          <w:right w:val="none"/>
+          <w:bottom w:val="none" w:color="000000" w:sz="4" w:space="0"/>
+          <w:right w:val="none" w:color="000000" w:sz="4" w:space="0"/>
         </w:tcBorders>
       </w:tcPr>
     </w:tblStylePr>
@@ -23885,9 +23873,9 @@
         <w:shd w:val="clear" w:color="ffffff" w:themeColor="light1" w:fill="ffffff" w:themeFill="light1"/>
         <w:tcBorders>
           <w:top w:val="single" w:color="000000" w:themeColor="accent2" w:themeTint="97" w:sz="4" w:space="0"/>
-          <w:left w:val="none"/>
-          <w:bottom w:val="none"/>
-          <w:right w:val="none"/>
+          <w:left w:val="none" w:color="000000" w:sz="4" w:space="0"/>
+          <w:bottom w:val="none" w:color="000000" w:sz="4" w:space="0"/>
+          <w:right w:val="none" w:color="000000" w:sz="4" w:space="0"/>
         </w:tcBorders>
       </w:tcPr>
     </w:tblStylePr>
@@ -23962,9 +23950,9 @@
       </w:tcPr>
     </w:tblStylePr>
   </w:style>
-  <w:style w:type="table" w:styleId="113">
+  <w:style w:type="table" w:styleId="802">
     <w:name w:val="List Table 7 Colorful - Accent 3"/>
-    <w:basedOn w:val="668"/>
+    <w:basedOn w:val="890"/>
     <w:uiPriority w:val="99"/>
     <w:pPr>
       <w:pBdr/>
@@ -24063,11 +24051,11 @@
         <w:tblBorders/>
       </w:tblPr>
       <w:tcPr>
-        <w:shd w:color="ffffff"/>
+        <w:shd w:val="clear" w:color="ffffff"/>
         <w:tcBorders>
-          <w:top w:val="none"/>
-          <w:left w:val="none"/>
-          <w:bottom w:val="none"/>
+          <w:top w:val="none" w:color="000000" w:sz="4" w:space="0"/>
+          <w:left w:val="none" w:color="000000" w:sz="4" w:space="0"/>
+          <w:bottom w:val="none" w:color="000000" w:sz="4" w:space="0"/>
           <w:right w:val="single" w:color="000000" w:themeColor="accent3" w:themeTint="98" w:sz="4" w:space="0"/>
         </w:tcBorders>
       </w:tcPr>
@@ -24090,10 +24078,10 @@
       <w:tcPr>
         <w:shd w:val="clear" w:color="ffffff" w:themeColor="light1" w:fill="ffffff" w:themeFill="light1"/>
         <w:tcBorders>
-          <w:top w:val="none"/>
-          <w:left w:val="none"/>
+          <w:top w:val="none" w:color="000000" w:sz="4" w:space="0"/>
+          <w:left w:val="none" w:color="000000" w:sz="4" w:space="0"/>
           <w:bottom w:val="single" w:color="000000" w:themeColor="accent3" w:themeTint="98" w:sz="4" w:space="0"/>
-          <w:right w:val="none"/>
+          <w:right w:val="none" w:color="000000" w:sz="4" w:space="0"/>
         </w:tcBorders>
       </w:tcPr>
     </w:tblStylePr>
@@ -24113,12 +24101,12 @@
         <w:tblBorders/>
       </w:tblPr>
       <w:tcPr>
-        <w:shd w:color="ffffff"/>
+        <w:shd w:val="clear" w:color="ffffff"/>
         <w:tcBorders>
-          <w:top w:val="none"/>
+          <w:top w:val="none" w:color="000000" w:sz="4" w:space="0"/>
           <w:left w:val="single" w:color="000000" w:themeColor="accent3" w:themeTint="98" w:sz="4" w:space="0"/>
-          <w:bottom w:val="none"/>
-          <w:right w:val="none"/>
+          <w:bottom w:val="none" w:color="000000" w:sz="4" w:space="0"/>
+          <w:right w:val="none" w:color="000000" w:sz="4" w:space="0"/>
         </w:tcBorders>
       </w:tcPr>
     </w:tblStylePr>
@@ -24141,9 +24129,9 @@
         <w:shd w:val="clear" w:color="ffffff" w:themeColor="light1" w:fill="ffffff" w:themeFill="light1"/>
         <w:tcBorders>
           <w:top w:val="single" w:color="000000" w:themeColor="accent3" w:themeTint="98" w:sz="4" w:space="0"/>
-          <w:left w:val="none"/>
-          <w:bottom w:val="none"/>
-          <w:right w:val="none"/>
+          <w:left w:val="none" w:color="000000" w:sz="4" w:space="0"/>
+          <w:bottom w:val="none" w:color="000000" w:sz="4" w:space="0"/>
+          <w:right w:val="none" w:color="000000" w:sz="4" w:space="0"/>
         </w:tcBorders>
       </w:tcPr>
     </w:tblStylePr>
@@ -24218,9 +24206,9 @@
       </w:tcPr>
     </w:tblStylePr>
   </w:style>
-  <w:style w:type="table" w:styleId="114">
+  <w:style w:type="table" w:styleId="803">
     <w:name w:val="List Table 7 Colorful - Accent 4"/>
-    <w:basedOn w:val="668"/>
+    <w:basedOn w:val="890"/>
     <w:uiPriority w:val="99"/>
     <w:pPr>
       <w:pBdr/>
@@ -24319,11 +24307,11 @@
         <w:tblBorders/>
       </w:tblPr>
       <w:tcPr>
-        <w:shd w:color="ffffff"/>
+        <w:shd w:val="clear" w:color="ffffff"/>
         <w:tcBorders>
-          <w:top w:val="none"/>
-          <w:left w:val="none"/>
-          <w:bottom w:val="none"/>
+          <w:top w:val="none" w:color="000000" w:sz="4" w:space="0"/>
+          <w:left w:val="none" w:color="000000" w:sz="4" w:space="0"/>
+          <w:bottom w:val="none" w:color="000000" w:sz="4" w:space="0"/>
           <w:right w:val="single" w:color="000000" w:themeColor="accent4" w:themeTint="9A" w:sz="4" w:space="0"/>
         </w:tcBorders>
       </w:tcPr>
@@ -24346,10 +24334,10 @@
       <w:tcPr>
         <w:shd w:val="clear" w:color="ffffff" w:themeColor="light1" w:fill="ffffff" w:themeFill="light1"/>
         <w:tcBorders>
-          <w:top w:val="none"/>
-          <w:left w:val="none"/>
+          <w:top w:val="none" w:color="000000" w:sz="4" w:space="0"/>
+          <w:left w:val="none" w:color="000000" w:sz="4" w:space="0"/>
           <w:bottom w:val="single" w:color="000000" w:themeColor="accent4" w:themeTint="9A" w:sz="4" w:space="0"/>
-          <w:right w:val="none"/>
+          <w:right w:val="none" w:color="000000" w:sz="4" w:space="0"/>
         </w:tcBorders>
       </w:tcPr>
     </w:tblStylePr>
@@ -24369,12 +24357,12 @@
         <w:tblBorders/>
       </w:tblPr>
       <w:tcPr>
-        <w:shd w:color="ffffff"/>
+        <w:shd w:val="clear" w:color="ffffff"/>
         <w:tcBorders>
-          <w:top w:val="none"/>
+          <w:top w:val="none" w:color="000000" w:sz="4" w:space="0"/>
           <w:left w:val="single" w:color="000000" w:themeColor="accent4" w:themeTint="9A" w:sz="4" w:space="0"/>
-          <w:bottom w:val="none"/>
-          <w:right w:val="none"/>
+          <w:bottom w:val="none" w:color="000000" w:sz="4" w:space="0"/>
+          <w:right w:val="none" w:color="000000" w:sz="4" w:space="0"/>
         </w:tcBorders>
       </w:tcPr>
     </w:tblStylePr>
@@ -24397,9 +24385,9 @@
         <w:shd w:val="clear" w:color="ffffff" w:themeColor="light1" w:fill="ffffff" w:themeFill="light1"/>
         <w:tcBorders>
           <w:top w:val="single" w:color="000000" w:themeColor="accent4" w:themeTint="9A" w:sz="4" w:space="0"/>
-          <w:left w:val="none"/>
-          <w:bottom w:val="none"/>
-          <w:right w:val="none"/>
+          <w:left w:val="none" w:color="000000" w:sz="4" w:space="0"/>
+          <w:bottom w:val="none" w:color="000000" w:sz="4" w:space="0"/>
+          <w:right w:val="none" w:color="000000" w:sz="4" w:space="0"/>
         </w:tcBorders>
       </w:tcPr>
     </w:tblStylePr>
@@ -24474,9 +24462,9 @@
       </w:tcPr>
     </w:tblStylePr>
   </w:style>
-  <w:style w:type="table" w:styleId="115">
+  <w:style w:type="table" w:styleId="804">
     <w:name w:val="List Table 7 Colorful - Accent 5"/>
-    <w:basedOn w:val="668"/>
+    <w:basedOn w:val="890"/>
     <w:uiPriority w:val="99"/>
     <w:pPr>
       <w:pBdr/>
@@ -24575,11 +24563,11 @@
         <w:tblBorders/>
       </w:tblPr>
       <w:tcPr>
-        <w:shd w:color="ffffff"/>
+        <w:shd w:val="clear" w:color="ffffff"/>
         <w:tcBorders>
-          <w:top w:val="none"/>
-          <w:left w:val="none"/>
-          <w:bottom w:val="none"/>
+          <w:top w:val="none" w:color="000000" w:sz="4" w:space="0"/>
+          <w:left w:val="none" w:color="000000" w:sz="4" w:space="0"/>
+          <w:bottom w:val="none" w:color="000000" w:sz="4" w:space="0"/>
           <w:right w:val="single" w:color="000000" w:themeColor="accent5" w:themeTint="9A" w:sz="4" w:space="0"/>
         </w:tcBorders>
       </w:tcPr>
@@ -24602,10 +24590,10 @@
       <w:tcPr>
         <w:shd w:val="clear" w:color="ffffff" w:themeColor="light1" w:fill="ffffff" w:themeFill="light1"/>
         <w:tcBorders>
-          <w:top w:val="none"/>
-          <w:left w:val="none"/>
+          <w:top w:val="none" w:color="000000" w:sz="4" w:space="0"/>
+          <w:left w:val="none" w:color="000000" w:sz="4" w:space="0"/>
           <w:bottom w:val="single" w:color="000000" w:themeColor="accent5" w:themeTint="9A" w:sz="4" w:space="0"/>
-          <w:right w:val="none"/>
+          <w:right w:val="none" w:color="000000" w:sz="4" w:space="0"/>
         </w:tcBorders>
       </w:tcPr>
     </w:tblStylePr>
@@ -24625,12 +24613,12 @@
         <w:tblBorders/>
       </w:tblPr>
       <w:tcPr>
-        <w:shd w:color="ffffff"/>
+        <w:shd w:val="clear" w:color="ffffff"/>
         <w:tcBorders>
-          <w:top w:val="none"/>
+          <w:top w:val="none" w:color="000000" w:sz="4" w:space="0"/>
           <w:left w:val="single" w:color="000000" w:themeColor="accent5" w:themeTint="9A" w:sz="4" w:space="0"/>
-          <w:bottom w:val="none"/>
-          <w:right w:val="none"/>
+          <w:bottom w:val="none" w:color="000000" w:sz="4" w:space="0"/>
+          <w:right w:val="none" w:color="000000" w:sz="4" w:space="0"/>
         </w:tcBorders>
       </w:tcPr>
     </w:tblStylePr>
@@ -24653,9 +24641,9 @@
         <w:shd w:val="clear" w:color="ffffff" w:themeColor="light1" w:fill="ffffff" w:themeFill="light1"/>
         <w:tcBorders>
           <w:top w:val="single" w:color="000000" w:themeColor="accent5" w:themeTint="9A" w:sz="4" w:space="0"/>
-          <w:left w:val="none"/>
-          <w:bottom w:val="none"/>
-          <w:right w:val="none"/>
+          <w:left w:val="none" w:color="000000" w:sz="4" w:space="0"/>
+          <w:bottom w:val="none" w:color="000000" w:sz="4" w:space="0"/>
+          <w:right w:val="none" w:color="000000" w:sz="4" w:space="0"/>
         </w:tcBorders>
       </w:tcPr>
     </w:tblStylePr>
@@ -24730,9 +24718,9 @@
       </w:tcPr>
     </w:tblStylePr>
   </w:style>
-  <w:style w:type="table" w:styleId="116">
+  <w:style w:type="table" w:styleId="805">
     <w:name w:val="List Table 7 Colorful - Accent 6"/>
-    <w:basedOn w:val="668"/>
+    <w:basedOn w:val="890"/>
     <w:uiPriority w:val="99"/>
     <w:pPr>
       <w:pBdr/>
@@ -24831,11 +24819,11 @@
         <w:tblBorders/>
       </w:tblPr>
       <w:tcPr>
-        <w:shd w:color="ffffff"/>
+        <w:shd w:val="clear" w:color="ffffff"/>
         <w:tcBorders>
-          <w:top w:val="none"/>
-          <w:left w:val="none"/>
-          <w:bottom w:val="none"/>
+          <w:top w:val="none" w:color="000000" w:sz="4" w:space="0"/>
+          <w:left w:val="none" w:color="000000" w:sz="4" w:space="0"/>
+          <w:bottom w:val="none" w:color="000000" w:sz="4" w:space="0"/>
           <w:right w:val="single" w:color="000000" w:themeColor="accent6" w:themeTint="98" w:sz="4" w:space="0"/>
         </w:tcBorders>
       </w:tcPr>
@@ -24858,10 +24846,10 @@
       <w:tcPr>
         <w:shd w:val="clear" w:color="ffffff" w:themeColor="light1" w:fill="ffffff" w:themeFill="light1"/>
         <w:tcBorders>
-          <w:top w:val="none"/>
-          <w:left w:val="none"/>
+          <w:top w:val="none" w:color="000000" w:sz="4" w:space="0"/>
+          <w:left w:val="none" w:color="000000" w:sz="4" w:space="0"/>
           <w:bottom w:val="single" w:color="000000" w:themeColor="accent6" w:themeTint="98" w:sz="4" w:space="0"/>
-          <w:right w:val="none"/>
+          <w:right w:val="none" w:color="000000" w:sz="4" w:space="0"/>
         </w:tcBorders>
       </w:tcPr>
     </w:tblStylePr>
@@ -24881,12 +24869,12 @@
         <w:tblBorders/>
       </w:tblPr>
       <w:tcPr>
-        <w:shd w:color="ffffff"/>
+        <w:shd w:val="clear" w:color="ffffff"/>
         <w:tcBorders>
-          <w:top w:val="none"/>
+          <w:top w:val="none" w:color="000000" w:sz="4" w:space="0"/>
           <w:left w:val="single" w:color="000000" w:themeColor="accent6" w:themeTint="98" w:sz="4" w:space="0"/>
-          <w:bottom w:val="none"/>
-          <w:right w:val="none"/>
+          <w:bottom w:val="none" w:color="000000" w:sz="4" w:space="0"/>
+          <w:right w:val="none" w:color="000000" w:sz="4" w:space="0"/>
         </w:tcBorders>
       </w:tcPr>
     </w:tblStylePr>
@@ -24909,9 +24897,9 @@
         <w:shd w:val="clear" w:color="ffffff" w:themeColor="light1" w:fill="ffffff" w:themeFill="light1"/>
         <w:tcBorders>
           <w:top w:val="single" w:color="000000" w:themeColor="accent6" w:themeTint="98" w:sz="4" w:space="0"/>
-          <w:left w:val="none"/>
-          <w:bottom w:val="none"/>
-          <w:right w:val="none"/>
+          <w:left w:val="none" w:color="000000" w:sz="4" w:space="0"/>
+          <w:bottom w:val="none" w:color="000000" w:sz="4" w:space="0"/>
+          <w:right w:val="none" w:color="000000" w:sz="4" w:space="0"/>
         </w:tcBorders>
       </w:tcPr>
     </w:tblStylePr>
@@ -24986,9 +24974,9 @@
       </w:tcPr>
     </w:tblStylePr>
   </w:style>
-  <w:style w:type="table" w:styleId="117">
+  <w:style w:type="table" w:styleId="806">
     <w:name w:val="Lined - Accent"/>
-    <w:basedOn w:val="668"/>
+    <w:basedOn w:val="890"/>
     <w:uiPriority w:val="99"/>
     <w:pPr>
       <w:pBdr/>
@@ -25223,9 +25211,9 @@
       </w:tcPr>
     </w:tblStylePr>
   </w:style>
-  <w:style w:type="table" w:styleId="118">
+  <w:style w:type="table" w:styleId="807">
     <w:name w:val="Lined - Accent 1"/>
-    <w:basedOn w:val="668"/>
+    <w:basedOn w:val="890"/>
     <w:uiPriority w:val="99"/>
     <w:pPr>
       <w:pBdr/>
@@ -25460,9 +25448,9 @@
       </w:tcPr>
     </w:tblStylePr>
   </w:style>
-  <w:style w:type="table" w:styleId="119">
+  <w:style w:type="table" w:styleId="808">
     <w:name w:val="Lined - Accent 2"/>
-    <w:basedOn w:val="668"/>
+    <w:basedOn w:val="890"/>
     <w:uiPriority w:val="99"/>
     <w:pPr>
       <w:pBdr/>
@@ -25697,9 +25685,9 @@
       </w:tcPr>
     </w:tblStylePr>
   </w:style>
-  <w:style w:type="table" w:styleId="120">
+  <w:style w:type="table" w:styleId="809">
     <w:name w:val="Lined - Accent 3"/>
-    <w:basedOn w:val="668"/>
+    <w:basedOn w:val="890"/>
     <w:uiPriority w:val="99"/>
     <w:pPr>
       <w:pBdr/>
@@ -25934,9 +25922,9 @@
       </w:tcPr>
     </w:tblStylePr>
   </w:style>
-  <w:style w:type="table" w:styleId="121">
+  <w:style w:type="table" w:styleId="810">
     <w:name w:val="Lined - Accent 4"/>
-    <w:basedOn w:val="668"/>
+    <w:basedOn w:val="890"/>
     <w:uiPriority w:val="99"/>
     <w:pPr>
       <w:pBdr/>
@@ -26171,9 +26159,9 @@
       </w:tcPr>
     </w:tblStylePr>
   </w:style>
-  <w:style w:type="table" w:styleId="122">
+  <w:style w:type="table" w:styleId="811">
     <w:name w:val="Lined - Accent 5"/>
-    <w:basedOn w:val="668"/>
+    <w:basedOn w:val="890"/>
     <w:uiPriority w:val="99"/>
     <w:pPr>
       <w:pBdr/>
@@ -26408,9 +26396,9 @@
       </w:tcPr>
     </w:tblStylePr>
   </w:style>
-  <w:style w:type="table" w:styleId="123">
+  <w:style w:type="table" w:styleId="812">
     <w:name w:val="Lined - Accent 6"/>
-    <w:basedOn w:val="668"/>
+    <w:basedOn w:val="890"/>
     <w:uiPriority w:val="99"/>
     <w:pPr>
       <w:pBdr/>
@@ -26645,9 +26633,9 @@
       </w:tcPr>
     </w:tblStylePr>
   </w:style>
-  <w:style w:type="table" w:styleId="124">
+  <w:style w:type="table" w:styleId="813">
     <w:name w:val="Bordered &amp; Lined - Accent"/>
-    <w:basedOn w:val="668"/>
+    <w:basedOn w:val="890"/>
     <w:uiPriority w:val="99"/>
     <w:pPr>
       <w:pBdr/>
@@ -26889,9 +26877,9 @@
       </w:tcPr>
     </w:tblStylePr>
   </w:style>
-  <w:style w:type="table" w:styleId="125">
+  <w:style w:type="table" w:styleId="814">
     <w:name w:val="Bordered &amp; Lined - Accent 1"/>
-    <w:basedOn w:val="668"/>
+    <w:basedOn w:val="890"/>
     <w:uiPriority w:val="99"/>
     <w:pPr>
       <w:pBdr/>
@@ -27133,9 +27121,9 @@
       </w:tcPr>
     </w:tblStylePr>
   </w:style>
-  <w:style w:type="table" w:styleId="126">
+  <w:style w:type="table" w:styleId="815">
     <w:name w:val="Bordered &amp; Lined - Accent 2"/>
-    <w:basedOn w:val="668"/>
+    <w:basedOn w:val="890"/>
     <w:uiPriority w:val="99"/>
     <w:pPr>
       <w:pBdr/>
@@ -27377,9 +27365,9 @@
       </w:tcPr>
     </w:tblStylePr>
   </w:style>
-  <w:style w:type="table" w:styleId="127">
+  <w:style w:type="table" w:styleId="816">
     <w:name w:val="Bordered &amp; Lined - Accent 3"/>
-    <w:basedOn w:val="668"/>
+    <w:basedOn w:val="890"/>
     <w:uiPriority w:val="99"/>
     <w:pPr>
       <w:pBdr/>
@@ -27621,9 +27609,9 @@
       </w:tcPr>
     </w:tblStylePr>
   </w:style>
-  <w:style w:type="table" w:styleId="128">
+  <w:style w:type="table" w:styleId="817">
     <w:name w:val="Bordered &amp; Lined - Accent 4"/>
-    <w:basedOn w:val="668"/>
+    <w:basedOn w:val="890"/>
     <w:uiPriority w:val="99"/>
     <w:pPr>
       <w:pBdr/>
@@ -27865,9 +27853,9 @@
       </w:tcPr>
     </w:tblStylePr>
   </w:style>
-  <w:style w:type="table" w:styleId="129">
+  <w:style w:type="table" w:styleId="818">
     <w:name w:val="Bordered &amp; Lined - Accent 5"/>
-    <w:basedOn w:val="668"/>
+    <w:basedOn w:val="890"/>
     <w:uiPriority w:val="99"/>
     <w:pPr>
       <w:pBdr/>
@@ -28109,9 +28097,9 @@
       </w:tcPr>
     </w:tblStylePr>
   </w:style>
-  <w:style w:type="table" w:styleId="130">
+  <w:style w:type="table" w:styleId="819">
     <w:name w:val="Bordered &amp; Lined - Accent 6"/>
-    <w:basedOn w:val="668"/>
+    <w:basedOn w:val="890"/>
     <w:uiPriority w:val="99"/>
     <w:pPr>
       <w:pBdr/>
@@ -28353,9 +28341,9 @@
       </w:tcPr>
     </w:tblStylePr>
   </w:style>
-  <w:style w:type="table" w:styleId="131">
+  <w:style w:type="table" w:styleId="820">
     <w:name w:val="Bordered"/>
-    <w:basedOn w:val="668"/>
+    <w:basedOn w:val="890"/>
     <w:uiPriority w:val="99"/>
     <w:pPr>
       <w:pBdr/>
@@ -28584,9 +28572,9 @@
       </w:tcPr>
     </w:tblStylePr>
   </w:style>
-  <w:style w:type="table" w:styleId="132">
+  <w:style w:type="table" w:styleId="821">
     <w:name w:val="Bordered - Accent 1"/>
-    <w:basedOn w:val="668"/>
+    <w:basedOn w:val="890"/>
     <w:uiPriority w:val="99"/>
     <w:pPr>
       <w:pBdr/>
@@ -28815,9 +28803,9 @@
       </w:tcPr>
     </w:tblStylePr>
   </w:style>
-  <w:style w:type="table" w:styleId="133">
+  <w:style w:type="table" w:styleId="822">
     <w:name w:val="Bordered - Accent 2"/>
-    <w:basedOn w:val="668"/>
+    <w:basedOn w:val="890"/>
     <w:uiPriority w:val="99"/>
     <w:pPr>
       <w:pBdr/>
@@ -29046,9 +29034,9 @@
       </w:tcPr>
     </w:tblStylePr>
   </w:style>
-  <w:style w:type="table" w:styleId="134">
+  <w:style w:type="table" w:styleId="823">
     <w:name w:val="Bordered - Accent 3"/>
-    <w:basedOn w:val="668"/>
+    <w:basedOn w:val="890"/>
     <w:uiPriority w:val="99"/>
     <w:pPr>
       <w:pBdr/>
@@ -29277,9 +29265,9 @@
       </w:tcPr>
     </w:tblStylePr>
   </w:style>
-  <w:style w:type="table" w:styleId="135">
+  <w:style w:type="table" w:styleId="824">
     <w:name w:val="Bordered - Accent 4"/>
-    <w:basedOn w:val="668"/>
+    <w:basedOn w:val="890"/>
     <w:uiPriority w:val="99"/>
     <w:pPr>
       <w:pBdr/>
@@ -29508,9 +29496,9 @@
       </w:tcPr>
     </w:tblStylePr>
   </w:style>
-  <w:style w:type="table" w:styleId="136">
+  <w:style w:type="table" w:styleId="825">
     <w:name w:val="Bordered - Accent 5"/>
-    <w:basedOn w:val="668"/>
+    <w:basedOn w:val="890"/>
     <w:uiPriority w:val="99"/>
     <w:pPr>
       <w:pBdr/>
@@ -29739,9 +29727,9 @@
       </w:tcPr>
     </w:tblStylePr>
   </w:style>
-  <w:style w:type="table" w:styleId="137">
+  <w:style w:type="table" w:styleId="826">
     <w:name w:val="Bordered - Accent 6"/>
-    <w:basedOn w:val="668"/>
+    <w:basedOn w:val="890"/>
     <w:uiPriority w:val="99"/>
     <w:pPr>
       <w:pBdr/>
@@ -29970,11 +29958,11 @@
       </w:tcPr>
     </w:tblStylePr>
   </w:style>
-  <w:style w:type="paragraph" w:styleId="140">
+  <w:style w:type="paragraph" w:styleId="827">
     <w:name w:val="Heading 2"/>
-    <w:basedOn w:val="665"/>
-    <w:next w:val="665"/>
-    <w:link w:val="151"/>
+    <w:basedOn w:val="887"/>
+    <w:next w:val="887"/>
+    <w:link w:val="837"/>
     <w:uiPriority w:val="9"/>
     <w:unhideWhenUsed/>
     <w:qFormat/>
@@ -29993,11 +29981,11 @@
       <w:szCs w:val="32"/>
     </w:rPr>
   </w:style>
-  <w:style w:type="paragraph" w:styleId="141">
+  <w:style w:type="paragraph" w:styleId="828">
     <w:name w:val="Heading 3"/>
-    <w:basedOn w:val="665"/>
-    <w:next w:val="665"/>
-    <w:link w:val="152"/>
+    <w:basedOn w:val="887"/>
+    <w:next w:val="887"/>
+    <w:link w:val="838"/>
     <w:uiPriority w:val="9"/>
     <w:unhideWhenUsed/>
     <w:qFormat/>
@@ -30016,11 +30004,11 @@
       <w:szCs w:val="28"/>
     </w:rPr>
   </w:style>
-  <w:style w:type="paragraph" w:styleId="142">
+  <w:style w:type="paragraph" w:styleId="829">
     <w:name w:val="Heading 4"/>
-    <w:basedOn w:val="665"/>
-    <w:next w:val="665"/>
-    <w:link w:val="153"/>
+    <w:basedOn w:val="887"/>
+    <w:next w:val="887"/>
+    <w:link w:val="839"/>
     <w:uiPriority w:val="9"/>
     <w:unhideWhenUsed/>
     <w:qFormat/>
@@ -30039,11 +30027,11 @@
       <w:color w:val="0f4761" w:themeColor="accent1" w:themeShade="BF"/>
     </w:rPr>
   </w:style>
-  <w:style w:type="paragraph" w:styleId="143">
+  <w:style w:type="paragraph" w:styleId="830">
     <w:name w:val="Heading 5"/>
-    <w:basedOn w:val="665"/>
-    <w:next w:val="665"/>
-    <w:link w:val="154"/>
+    <w:basedOn w:val="887"/>
+    <w:next w:val="887"/>
+    <w:link w:val="840"/>
     <w:uiPriority w:val="9"/>
     <w:unhideWhenUsed/>
     <w:qFormat/>
@@ -30060,11 +30048,11 @@
       <w:color w:val="0f4761" w:themeColor="accent1" w:themeShade="BF"/>
     </w:rPr>
   </w:style>
-  <w:style w:type="paragraph" w:styleId="144">
+  <w:style w:type="paragraph" w:styleId="831">
     <w:name w:val="Heading 6"/>
-    <w:basedOn w:val="665"/>
-    <w:next w:val="665"/>
-    <w:link w:val="155"/>
+    <w:basedOn w:val="887"/>
+    <w:next w:val="887"/>
+    <w:link w:val="841"/>
     <w:uiPriority w:val="9"/>
     <w:unhideWhenUsed/>
     <w:qFormat/>
@@ -30083,11 +30071,11 @@
       <w:color w:val="595959" w:themeColor="text1" w:themeTint="A6"/>
     </w:rPr>
   </w:style>
-  <w:style w:type="paragraph" w:styleId="145">
+  <w:style w:type="paragraph" w:styleId="832">
     <w:name w:val="Heading 7"/>
-    <w:basedOn w:val="665"/>
-    <w:next w:val="665"/>
-    <w:link w:val="156"/>
+    <w:basedOn w:val="887"/>
+    <w:next w:val="887"/>
+    <w:link w:val="842"/>
     <w:uiPriority w:val="9"/>
     <w:unhideWhenUsed/>
     <w:qFormat/>
@@ -30104,11 +30092,11 @@
       <w:color w:val="595959" w:themeColor="text1" w:themeTint="A6"/>
     </w:rPr>
   </w:style>
-  <w:style w:type="paragraph" w:styleId="146">
+  <w:style w:type="paragraph" w:styleId="833">
     <w:name w:val="Heading 8"/>
-    <w:basedOn w:val="665"/>
-    <w:next w:val="665"/>
-    <w:link w:val="157"/>
+    <w:basedOn w:val="887"/>
+    <w:next w:val="887"/>
+    <w:link w:val="843"/>
     <w:uiPriority w:val="9"/>
     <w:unhideWhenUsed/>
     <w:qFormat/>
@@ -30127,11 +30115,11 @@
       <w:color w:val="272727" w:themeColor="text1" w:themeTint="D8"/>
     </w:rPr>
   </w:style>
-  <w:style w:type="paragraph" w:styleId="147">
+  <w:style w:type="paragraph" w:styleId="834">
     <w:name w:val="Heading 9"/>
-    <w:basedOn w:val="665"/>
-    <w:next w:val="665"/>
-    <w:link w:val="158"/>
+    <w:basedOn w:val="887"/>
+    <w:next w:val="887"/>
+    <w:link w:val="844"/>
     <w:uiPriority w:val="9"/>
     <w:unhideWhenUsed/>
     <w:qFormat/>
@@ -30150,7 +30138,7 @@
       <w:color w:val="272727" w:themeColor="text1" w:themeTint="D8"/>
     </w:rPr>
   </w:style>
-  <w:style w:type="numbering" w:styleId="149" w:default="1">
+  <w:style w:type="numbering" w:styleId="835" w:default="1">
     <w:name w:val="No List"/>
     <w:uiPriority w:val="99"/>
     <w:semiHidden/>
@@ -30161,10 +30149,10 @@
       <w:ind/>
     </w:pPr>
   </w:style>
-  <w:style w:type="character" w:styleId="150">
+  <w:style w:type="character" w:styleId="836">
     <w:name w:val="Heading 1 Char"/>
-    <w:basedOn w:val="667"/>
-    <w:link w:val="666"/>
+    <w:basedOn w:val="889"/>
+    <w:link w:val="888"/>
     <w:uiPriority w:val="9"/>
     <w:pPr>
       <w:pBdr/>
@@ -30178,10 +30166,10 @@
       <w:szCs w:val="40"/>
     </w:rPr>
   </w:style>
-  <w:style w:type="character" w:styleId="151">
+  <w:style w:type="character" w:styleId="837">
     <w:name w:val="Heading 2 Char"/>
-    <w:basedOn w:val="667"/>
-    <w:link w:val="140"/>
+    <w:basedOn w:val="889"/>
+    <w:link w:val="827"/>
     <w:uiPriority w:val="9"/>
     <w:pPr>
       <w:pBdr/>
@@ -30195,10 +30183,10 @@
       <w:szCs w:val="32"/>
     </w:rPr>
   </w:style>
-  <w:style w:type="character" w:styleId="152">
+  <w:style w:type="character" w:styleId="838">
     <w:name w:val="Heading 3 Char"/>
-    <w:basedOn w:val="667"/>
-    <w:link w:val="141"/>
+    <w:basedOn w:val="889"/>
+    <w:link w:val="828"/>
     <w:uiPriority w:val="9"/>
     <w:pPr>
       <w:pBdr/>
@@ -30212,10 +30200,10 @@
       <w:szCs w:val="28"/>
     </w:rPr>
   </w:style>
-  <w:style w:type="character" w:styleId="153">
+  <w:style w:type="character" w:styleId="839">
     <w:name w:val="Heading 4 Char"/>
-    <w:basedOn w:val="667"/>
-    <w:link w:val="142"/>
+    <w:basedOn w:val="889"/>
+    <w:link w:val="829"/>
     <w:uiPriority w:val="9"/>
     <w:pPr>
       <w:pBdr/>
@@ -30229,10 +30217,10 @@
       <w:color w:val="0f4761" w:themeColor="accent1" w:themeShade="BF"/>
     </w:rPr>
   </w:style>
-  <w:style w:type="character" w:styleId="154">
+  <w:style w:type="character" w:styleId="840">
     <w:name w:val="Heading 5 Char"/>
-    <w:basedOn w:val="667"/>
-    <w:link w:val="143"/>
+    <w:basedOn w:val="889"/>
+    <w:link w:val="830"/>
     <w:uiPriority w:val="9"/>
     <w:pPr>
       <w:pBdr/>
@@ -30244,10 +30232,10 @@
       <w:color w:val="0f4761" w:themeColor="accent1" w:themeShade="BF"/>
     </w:rPr>
   </w:style>
-  <w:style w:type="character" w:styleId="155">
+  <w:style w:type="character" w:styleId="841">
     <w:name w:val="Heading 6 Char"/>
-    <w:basedOn w:val="667"/>
-    <w:link w:val="144"/>
+    <w:basedOn w:val="889"/>
+    <w:link w:val="831"/>
     <w:uiPriority w:val="9"/>
     <w:pPr>
       <w:pBdr/>
@@ -30261,10 +30249,10 @@
       <w:color w:val="595959" w:themeColor="text1" w:themeTint="A6"/>
     </w:rPr>
   </w:style>
-  <w:style w:type="character" w:styleId="156">
+  <w:style w:type="character" w:styleId="842">
     <w:name w:val="Heading 7 Char"/>
-    <w:basedOn w:val="667"/>
-    <w:link w:val="145"/>
+    <w:basedOn w:val="889"/>
+    <w:link w:val="832"/>
     <w:uiPriority w:val="9"/>
     <w:pPr>
       <w:pBdr/>
@@ -30276,10 +30264,10 @@
       <w:color w:val="595959" w:themeColor="text1" w:themeTint="A6"/>
     </w:rPr>
   </w:style>
-  <w:style w:type="character" w:styleId="157">
+  <w:style w:type="character" w:styleId="843">
     <w:name w:val="Heading 8 Char"/>
-    <w:basedOn w:val="667"/>
-    <w:link w:val="146"/>
+    <w:basedOn w:val="889"/>
+    <w:link w:val="833"/>
     <w:uiPriority w:val="9"/>
     <w:pPr>
       <w:pBdr/>
@@ -30293,10 +30281,10 @@
       <w:color w:val="272727" w:themeColor="text1" w:themeTint="D8"/>
     </w:rPr>
   </w:style>
-  <w:style w:type="character" w:styleId="158">
+  <w:style w:type="character" w:styleId="844">
     <w:name w:val="Heading 9 Char"/>
-    <w:basedOn w:val="667"/>
-    <w:link w:val="147"/>
+    <w:basedOn w:val="889"/>
+    <w:link w:val="834"/>
     <w:uiPriority w:val="9"/>
     <w:pPr>
       <w:pBdr/>
@@ -30310,11 +30298,11 @@
       <w:color w:val="272727" w:themeColor="text1" w:themeTint="D8"/>
     </w:rPr>
   </w:style>
-  <w:style w:type="paragraph" w:styleId="159">
+  <w:style w:type="paragraph" w:styleId="845">
     <w:name w:val="Title"/>
-    <w:basedOn w:val="665"/>
-    <w:next w:val="665"/>
-    <w:link w:val="160"/>
+    <w:basedOn w:val="887"/>
+    <w:next w:val="887"/>
+    <w:link w:val="846"/>
     <w:uiPriority w:val="10"/>
     <w:qFormat/>
     <w:pPr>
@@ -30330,10 +30318,10 @@
       <w:szCs w:val="56"/>
     </w:rPr>
   </w:style>
-  <w:style w:type="character" w:styleId="160">
+  <w:style w:type="character" w:styleId="846">
     <w:name w:val="Title Char"/>
-    <w:basedOn w:val="667"/>
-    <w:link w:val="159"/>
+    <w:basedOn w:val="889"/>
+    <w:link w:val="845"/>
     <w:uiPriority w:val="10"/>
     <w:pPr>
       <w:pBdr/>
@@ -30347,11 +30335,11 @@
       <w:szCs w:val="56"/>
     </w:rPr>
   </w:style>
-  <w:style w:type="paragraph" w:styleId="161">
+  <w:style w:type="paragraph" w:styleId="847">
     <w:name w:val="Subtitle"/>
-    <w:basedOn w:val="665"/>
-    <w:next w:val="665"/>
-    <w:link w:val="162"/>
+    <w:basedOn w:val="887"/>
+    <w:next w:val="887"/>
+    <w:link w:val="848"/>
     <w:uiPriority w:val="11"/>
     <w:qFormat/>
     <w:pPr>
@@ -30369,10 +30357,10 @@
       <w:szCs w:val="28"/>
     </w:rPr>
   </w:style>
-  <w:style w:type="character" w:styleId="162">
+  <w:style w:type="character" w:styleId="848">
     <w:name w:val="Subtitle Char"/>
-    <w:basedOn w:val="667"/>
-    <w:link w:val="161"/>
+    <w:basedOn w:val="889"/>
+    <w:link w:val="847"/>
     <w:uiPriority w:val="11"/>
     <w:pPr>
       <w:pBdr/>
@@ -30386,11 +30374,11 @@
       <w:szCs w:val="28"/>
     </w:rPr>
   </w:style>
-  <w:style w:type="paragraph" w:styleId="163">
+  <w:style w:type="paragraph" w:styleId="849">
     <w:name w:val="Quote"/>
-    <w:basedOn w:val="665"/>
-    <w:next w:val="665"/>
-    <w:link w:val="164"/>
+    <w:basedOn w:val="887"/>
+    <w:next w:val="887"/>
+    <w:link w:val="850"/>
     <w:uiPriority w:val="29"/>
     <w:qFormat/>
     <w:pPr>
@@ -30405,10 +30393,10 @@
       <w:color w:val="404040" w:themeColor="text1" w:themeTint="BF"/>
     </w:rPr>
   </w:style>
-  <w:style w:type="character" w:styleId="164">
+  <w:style w:type="character" w:styleId="850">
     <w:name w:val="Quote Char"/>
-    <w:basedOn w:val="667"/>
-    <w:link w:val="163"/>
+    <w:basedOn w:val="889"/>
+    <w:link w:val="849"/>
     <w:uiPriority w:val="29"/>
     <w:pPr>
       <w:pBdr/>
@@ -30421,9 +30409,9 @@
       <w:color w:val="404040" w:themeColor="text1" w:themeTint="BF"/>
     </w:rPr>
   </w:style>
-  <w:style w:type="paragraph" w:styleId="165">
+  <w:style w:type="paragraph" w:styleId="851">
     <w:name w:val="List Paragraph"/>
-    <w:basedOn w:val="665"/>
+    <w:basedOn w:val="887"/>
     <w:uiPriority w:val="34"/>
     <w:qFormat/>
     <w:pPr>
@@ -30433,9 +30421,9 @@
       <w:contextualSpacing w:val="true"/>
     </w:pPr>
   </w:style>
-  <w:style w:type="character" w:styleId="166">
+  <w:style w:type="character" w:styleId="852">
     <w:name w:val="Intense Emphasis"/>
-    <w:basedOn w:val="667"/>
+    <w:basedOn w:val="889"/>
     <w:uiPriority w:val="21"/>
     <w:qFormat/>
     <w:pPr>
@@ -30449,11 +30437,11 @@
       <w:color w:val="0f4761" w:themeColor="accent1" w:themeShade="BF"/>
     </w:rPr>
   </w:style>
-  <w:style w:type="paragraph" w:styleId="167">
+  <w:style w:type="paragraph" w:styleId="853">
     <w:name w:val="Intense Quote"/>
-    <w:basedOn w:val="665"/>
-    <w:next w:val="665"/>
-    <w:link w:val="168"/>
+    <w:basedOn w:val="887"/>
+    <w:next w:val="887"/>
+    <w:link w:val="854"/>
     <w:uiPriority w:val="30"/>
     <w:qFormat/>
     <w:pPr>
@@ -30471,10 +30459,10 @@
       <w:color w:val="0f4761" w:themeColor="accent1" w:themeShade="BF"/>
     </w:rPr>
   </w:style>
-  <w:style w:type="character" w:styleId="168">
+  <w:style w:type="character" w:styleId="854">
     <w:name w:val="Intense Quote Char"/>
-    <w:basedOn w:val="667"/>
-    <w:link w:val="167"/>
+    <w:basedOn w:val="889"/>
+    <w:link w:val="853"/>
     <w:uiPriority w:val="30"/>
     <w:pPr>
       <w:pBdr/>
@@ -30487,9 +30475,9 @@
       <w:color w:val="0f4761" w:themeColor="accent1" w:themeShade="BF"/>
     </w:rPr>
   </w:style>
-  <w:style w:type="character" w:styleId="169">
+  <w:style w:type="character" w:styleId="855">
     <w:name w:val="Intense Reference"/>
-    <w:basedOn w:val="667"/>
+    <w:basedOn w:val="889"/>
     <w:uiPriority w:val="32"/>
     <w:qFormat/>
     <w:pPr>
@@ -30505,9 +30493,9 @@
       <w:spacing w:val="5"/>
     </w:rPr>
   </w:style>
-  <w:style w:type="paragraph" w:styleId="170">
+  <w:style w:type="paragraph" w:styleId="856">
     <w:name w:val="No Spacing"/>
-    <w:basedOn w:val="665"/>
+    <w:basedOn w:val="887"/>
     <w:uiPriority w:val="1"/>
     <w:qFormat/>
     <w:pPr>
@@ -30516,9 +30504,9 @@
       <w:ind/>
     </w:pPr>
   </w:style>
-  <w:style w:type="character" w:styleId="171">
+  <w:style w:type="character" w:styleId="857">
     <w:name w:val="Subtle Emphasis"/>
-    <w:basedOn w:val="667"/>
+    <w:basedOn w:val="889"/>
     <w:uiPriority w:val="19"/>
     <w:qFormat/>
     <w:pPr>
@@ -30532,9 +30520,9 @@
       <w:color w:val="404040" w:themeColor="text1" w:themeTint="BF"/>
     </w:rPr>
   </w:style>
-  <w:style w:type="character" w:styleId="172">
+  <w:style w:type="character" w:styleId="858">
     <w:name w:val="Emphasis"/>
-    <w:basedOn w:val="667"/>
+    <w:basedOn w:val="889"/>
     <w:uiPriority w:val="20"/>
     <w:qFormat/>
     <w:pPr>
@@ -30547,9 +30535,9 @@
       <w:iCs/>
     </w:rPr>
   </w:style>
-  <w:style w:type="character" w:styleId="173">
+  <w:style w:type="character" w:styleId="859">
     <w:name w:val="Strong"/>
-    <w:basedOn w:val="667"/>
+    <w:basedOn w:val="889"/>
     <w:uiPriority w:val="22"/>
     <w:qFormat/>
     <w:pPr>
@@ -30562,9 +30550,9 @@
       <w:bCs/>
     </w:rPr>
   </w:style>
-  <w:style w:type="character" w:styleId="174">
+  <w:style w:type="character" w:styleId="860">
     <w:name w:val="Subtle Reference"/>
-    <w:basedOn w:val="667"/>
+    <w:basedOn w:val="889"/>
     <w:uiPriority w:val="31"/>
     <w:qFormat/>
     <w:pPr>
@@ -30577,9 +30565,9 @@
       <w:color w:val="5a5a5a" w:themeColor="text1" w:themeTint="A5"/>
     </w:rPr>
   </w:style>
-  <w:style w:type="character" w:styleId="175">
+  <w:style w:type="character" w:styleId="861">
     <w:name w:val="Book Title"/>
-    <w:basedOn w:val="667"/>
+    <w:basedOn w:val="889"/>
     <w:uiPriority w:val="33"/>
     <w:qFormat/>
     <w:pPr>
@@ -30595,10 +30583,10 @@
       <w:spacing w:val="5"/>
     </w:rPr>
   </w:style>
-  <w:style w:type="paragraph" w:styleId="176">
+  <w:style w:type="paragraph" w:styleId="862">
     <w:name w:val="Header"/>
-    <w:basedOn w:val="665"/>
-    <w:link w:val="177"/>
+    <w:basedOn w:val="887"/>
+    <w:link w:val="863"/>
     <w:uiPriority w:val="99"/>
     <w:unhideWhenUsed/>
     <w:pPr>
@@ -30611,10 +30599,10 @@
       <w:ind/>
     </w:pPr>
   </w:style>
-  <w:style w:type="character" w:styleId="177">
+  <w:style w:type="character" w:styleId="863">
     <w:name w:val="Header Char"/>
-    <w:basedOn w:val="667"/>
-    <w:link w:val="176"/>
+    <w:basedOn w:val="889"/>
+    <w:link w:val="862"/>
     <w:uiPriority w:val="99"/>
     <w:pPr>
       <w:pBdr/>
@@ -30622,10 +30610,10 @@
       <w:ind/>
     </w:pPr>
   </w:style>
-  <w:style w:type="paragraph" w:styleId="178">
+  <w:style w:type="paragraph" w:styleId="864">
     <w:name w:val="Footer"/>
-    <w:basedOn w:val="665"/>
-    <w:link w:val="179"/>
+    <w:basedOn w:val="887"/>
+    <w:link w:val="865"/>
     <w:uiPriority w:val="99"/>
     <w:unhideWhenUsed/>
     <w:pPr>
@@ -30638,10 +30626,10 @@
       <w:ind/>
     </w:pPr>
   </w:style>
-  <w:style w:type="character" w:styleId="179">
+  <w:style w:type="character" w:styleId="865">
     <w:name w:val="Footer Char"/>
-    <w:basedOn w:val="667"/>
-    <w:link w:val="178"/>
+    <w:basedOn w:val="889"/>
+    <w:link w:val="864"/>
     <w:uiPriority w:val="99"/>
     <w:pPr>
       <w:pBdr/>
@@ -30649,10 +30637,10 @@
       <w:ind/>
     </w:pPr>
   </w:style>
-  <w:style w:type="paragraph" w:styleId="180">
+  <w:style w:type="paragraph" w:styleId="866">
     <w:name w:val="Caption"/>
-    <w:basedOn w:val="665"/>
-    <w:next w:val="665"/>
+    <w:basedOn w:val="887"/>
+    <w:next w:val="887"/>
     <w:uiPriority w:val="35"/>
     <w:unhideWhenUsed/>
     <w:qFormat/>
@@ -30669,10 +30657,10 @@
       <w:szCs w:val="18"/>
     </w:rPr>
   </w:style>
-  <w:style w:type="paragraph" w:styleId="181">
+  <w:style w:type="paragraph" w:styleId="867">
     <w:name w:val="footnote text"/>
-    <w:basedOn w:val="665"/>
-    <w:link w:val="182"/>
+    <w:basedOn w:val="887"/>
+    <w:link w:val="868"/>
     <w:uiPriority w:val="99"/>
     <w:semiHidden/>
     <w:unhideWhenUsed/>
@@ -30686,10 +30674,10 @@
       <w:szCs w:val="20"/>
     </w:rPr>
   </w:style>
-  <w:style w:type="character" w:styleId="182">
+  <w:style w:type="character" w:styleId="868">
     <w:name w:val="Footnote Text Char"/>
-    <w:basedOn w:val="667"/>
-    <w:link w:val="181"/>
+    <w:basedOn w:val="889"/>
+    <w:link w:val="867"/>
     <w:uiPriority w:val="99"/>
     <w:semiHidden/>
     <w:pPr>
@@ -30702,9 +30690,9 @@
       <w:szCs w:val="20"/>
     </w:rPr>
   </w:style>
-  <w:style w:type="character" w:styleId="183">
+  <w:style w:type="character" w:styleId="869">
     <w:name w:val="footnote reference"/>
-    <w:basedOn w:val="667"/>
+    <w:basedOn w:val="889"/>
     <w:uiPriority w:val="99"/>
     <w:semiHidden/>
     <w:unhideWhenUsed/>
@@ -30717,10 +30705,10 @@
       <w:vertAlign w:val="superscript"/>
     </w:rPr>
   </w:style>
-  <w:style w:type="paragraph" w:styleId="184">
+  <w:style w:type="paragraph" w:styleId="870">
     <w:name w:val="endnote text"/>
-    <w:basedOn w:val="665"/>
-    <w:link w:val="185"/>
+    <w:basedOn w:val="887"/>
+    <w:link w:val="871"/>
     <w:uiPriority w:val="99"/>
     <w:semiHidden/>
     <w:unhideWhenUsed/>
@@ -30734,10 +30722,10 @@
       <w:szCs w:val="20"/>
     </w:rPr>
   </w:style>
-  <w:style w:type="character" w:styleId="185">
+  <w:style w:type="character" w:styleId="871">
     <w:name w:val="Endnote Text Char"/>
-    <w:basedOn w:val="667"/>
-    <w:link w:val="184"/>
+    <w:basedOn w:val="889"/>
+    <w:link w:val="870"/>
     <w:uiPriority w:val="99"/>
     <w:semiHidden/>
     <w:pPr>
@@ -30750,9 +30738,9 @@
       <w:szCs w:val="20"/>
     </w:rPr>
   </w:style>
-  <w:style w:type="character" w:styleId="186">
+  <w:style w:type="character" w:styleId="872">
     <w:name w:val="endnote reference"/>
-    <w:basedOn w:val="667"/>
+    <w:basedOn w:val="889"/>
     <w:uiPriority w:val="99"/>
     <w:semiHidden/>
     <w:unhideWhenUsed/>
@@ -30765,9 +30753,9 @@
       <w:vertAlign w:val="superscript"/>
     </w:rPr>
   </w:style>
-  <w:style w:type="character" w:styleId="187">
+  <w:style w:type="character" w:styleId="873">
     <w:name w:val="Hyperlink"/>
-    <w:basedOn w:val="667"/>
+    <w:basedOn w:val="889"/>
     <w:uiPriority w:val="99"/>
     <w:unhideWhenUsed/>
     <w:pPr>
@@ -30780,9 +30768,9 @@
       <w:u w:val="single"/>
     </w:rPr>
   </w:style>
-  <w:style w:type="character" w:styleId="188">
+  <w:style w:type="character" w:styleId="874">
     <w:name w:val="FollowedHyperlink"/>
-    <w:basedOn w:val="667"/>
+    <w:basedOn w:val="889"/>
     <w:uiPriority w:val="99"/>
     <w:semiHidden/>
     <w:unhideWhenUsed/>
@@ -30796,10 +30784,10 @@
       <w:u w:val="single"/>
     </w:rPr>
   </w:style>
-  <w:style w:type="paragraph" w:styleId="189">
+  <w:style w:type="paragraph" w:styleId="875">
     <w:name w:val="toc 1"/>
-    <w:basedOn w:val="665"/>
-    <w:next w:val="665"/>
+    <w:basedOn w:val="887"/>
+    <w:next w:val="887"/>
     <w:uiPriority w:val="39"/>
     <w:unhideWhenUsed/>
     <w:pPr>
@@ -30808,10 +30796,10 @@
       <w:ind/>
     </w:pPr>
   </w:style>
-  <w:style w:type="paragraph" w:styleId="190">
+  <w:style w:type="paragraph" w:styleId="876">
     <w:name w:val="toc 2"/>
-    <w:basedOn w:val="665"/>
-    <w:next w:val="665"/>
+    <w:basedOn w:val="887"/>
+    <w:next w:val="887"/>
     <w:uiPriority w:val="39"/>
     <w:unhideWhenUsed/>
     <w:pPr>
@@ -30820,10 +30808,10 @@
       <w:ind w:left="220"/>
     </w:pPr>
   </w:style>
-  <w:style w:type="paragraph" w:styleId="191">
+  <w:style w:type="paragraph" w:styleId="877">
     <w:name w:val="toc 3"/>
-    <w:basedOn w:val="665"/>
-    <w:next w:val="665"/>
+    <w:basedOn w:val="887"/>
+    <w:next w:val="887"/>
     <w:uiPriority w:val="39"/>
     <w:unhideWhenUsed/>
     <w:pPr>
@@ -30832,10 +30820,10 @@
       <w:ind w:left="440"/>
     </w:pPr>
   </w:style>
-  <w:style w:type="paragraph" w:styleId="192">
+  <w:style w:type="paragraph" w:styleId="878">
     <w:name w:val="toc 4"/>
-    <w:basedOn w:val="665"/>
-    <w:next w:val="665"/>
+    <w:basedOn w:val="887"/>
+    <w:next w:val="887"/>
     <w:uiPriority w:val="39"/>
     <w:unhideWhenUsed/>
     <w:pPr>
@@ -30844,10 +30832,10 @@
       <w:ind w:left="660"/>
     </w:pPr>
   </w:style>
-  <w:style w:type="paragraph" w:styleId="193">
+  <w:style w:type="paragraph" w:styleId="879">
     <w:name w:val="toc 5"/>
-    <w:basedOn w:val="665"/>
-    <w:next w:val="665"/>
+    <w:basedOn w:val="887"/>
+    <w:next w:val="887"/>
     <w:uiPriority w:val="39"/>
     <w:unhideWhenUsed/>
     <w:pPr>
@@ -30856,10 +30844,10 @@
       <w:ind w:left="880"/>
     </w:pPr>
   </w:style>
-  <w:style w:type="paragraph" w:styleId="194">
+  <w:style w:type="paragraph" w:styleId="880">
     <w:name w:val="toc 6"/>
-    <w:basedOn w:val="665"/>
-    <w:next w:val="665"/>
+    <w:basedOn w:val="887"/>
+    <w:next w:val="887"/>
     <w:uiPriority w:val="39"/>
     <w:unhideWhenUsed/>
     <w:pPr>
@@ -30868,10 +30856,10 @@
       <w:ind w:left="1100"/>
     </w:pPr>
   </w:style>
-  <w:style w:type="paragraph" w:styleId="195">
+  <w:style w:type="paragraph" w:styleId="881">
     <w:name w:val="toc 7"/>
-    <w:basedOn w:val="665"/>
-    <w:next w:val="665"/>
+    <w:basedOn w:val="887"/>
+    <w:next w:val="887"/>
     <w:uiPriority w:val="39"/>
     <w:unhideWhenUsed/>
     <w:pPr>
@@ -30880,10 +30868,10 @@
       <w:ind w:left="1320"/>
     </w:pPr>
   </w:style>
-  <w:style w:type="paragraph" w:styleId="196">
+  <w:style w:type="paragraph" w:styleId="882">
     <w:name w:val="toc 8"/>
-    <w:basedOn w:val="665"/>
-    <w:next w:val="665"/>
+    <w:basedOn w:val="887"/>
+    <w:next w:val="887"/>
     <w:uiPriority w:val="39"/>
     <w:unhideWhenUsed/>
     <w:pPr>
@@ -30892,10 +30880,10 @@
       <w:ind w:left="1540"/>
     </w:pPr>
   </w:style>
-  <w:style w:type="paragraph" w:styleId="197">
+  <w:style w:type="paragraph" w:styleId="883">
     <w:name w:val="toc 9"/>
-    <w:basedOn w:val="665"/>
-    <w:next w:val="665"/>
+    <w:basedOn w:val="887"/>
+    <w:next w:val="887"/>
     <w:uiPriority w:val="39"/>
     <w:unhideWhenUsed/>
     <w:pPr>
@@ -30904,9 +30892,9 @@
       <w:ind w:left="1760"/>
     </w:pPr>
   </w:style>
-  <w:style w:type="character" w:styleId="198">
+  <w:style w:type="character" w:styleId="884">
     <w:name w:val="Placeholder Text"/>
-    <w:basedOn w:val="667"/>
+    <w:basedOn w:val="889"/>
     <w:uiPriority w:val="99"/>
     <w:semiHidden/>
     <w:pPr>
@@ -30918,7 +30906,7 @@
       <w:color w:val="666666"/>
     </w:rPr>
   </w:style>
-  <w:style w:type="paragraph" w:styleId="208">
+  <w:style w:type="paragraph" w:styleId="885">
     <w:name w:val="TOC Heading"/>
     <w:uiPriority w:val="39"/>
     <w:unhideWhenUsed/>
@@ -30928,10 +30916,10 @@
       <w:ind/>
     </w:pPr>
   </w:style>
-  <w:style w:type="paragraph" w:styleId="209">
+  <w:style w:type="paragraph" w:styleId="886">
     <w:name w:val="table of figures"/>
-    <w:basedOn w:val="665"/>
-    <w:next w:val="665"/>
+    <w:basedOn w:val="887"/>
+    <w:next w:val="887"/>
     <w:uiPriority w:val="99"/>
     <w:unhideWhenUsed/>
     <w:pPr>
@@ -30940,7 +30928,7 @@
       <w:ind/>
     </w:pPr>
   </w:style>
-  <w:style w:type="paragraph" w:styleId="665" w:default="1">
+  <w:style w:type="paragraph" w:styleId="887" w:default="1">
     <w:name w:val="Normal"/>
     <w:uiPriority w:val="0"/>
     <w:qFormat/>
@@ -30958,10 +30946,10 @@
       <w:lang w:val="en-US" w:eastAsia="zh-CN" w:bidi="ar-SA"/>
     </w:rPr>
   </w:style>
-  <w:style w:type="paragraph" w:styleId="666">
+  <w:style w:type="paragraph" w:styleId="888">
     <w:name w:val="Heading 1"/>
-    <w:basedOn w:val="665"/>
-    <w:next w:val="665"/>
+    <w:basedOn w:val="887"/>
+    <w:next w:val="887"/>
     <w:uiPriority w:val="0"/>
     <w:qFormat/>
     <w:pPr>
@@ -30979,7 +30967,7 @@
       <w:lang w:val="en-US" w:eastAsia="zh-CN" w:bidi="ar"/>
     </w:rPr>
   </w:style>
-  <w:style w:type="character" w:styleId="667" w:default="1">
+  <w:style w:type="character" w:styleId="889" w:default="1">
     <w:name w:val="Default Paragraph Font"/>
     <w:uiPriority w:val="0"/>
     <w:semiHidden/>
@@ -30989,7 +30977,7 @@
       <w:ind/>
     </w:pPr>
   </w:style>
-  <w:style w:type="table" w:styleId="668" w:default="1">
+  <w:style w:type="table" w:styleId="890" w:default="1">
     <w:name w:val="Normal Table"/>
     <w:uiPriority w:val="0"/>
     <w:semiHidden/>
@@ -31180,9 +31168,9 @@
       </w:tcPr>
     </w:tblStylePr>
   </w:style>
-  <w:style w:type="paragraph" w:styleId="669">
+  <w:style w:type="paragraph" w:styleId="891">
     <w:name w:val="Normal (Web)"/>
-    <w:basedOn w:val="665"/>
+    <w:basedOn w:val="887"/>
     <w:uiPriority w:val="0"/>
     <w:pPr>
       <w:pBdr/>
